--- a/AWS-AWSCLI_Command.docx
+++ b/AWS-AWSCLI_Command.docx
@@ -449,8 +449,19 @@
           <w:szCs w:val="28"/>
           <w:lang w:val="en-US"/>
         </w:rPr>
-        <w:t>yum install wget</w:t>
-      </w:r>
+        <w:t xml:space="preserve">yum install </w:t>
+      </w:r>
+      <w:proofErr w:type="spellStart"/>
+      <w:r>
+        <w:rPr>
+          <w:rFonts w:ascii="Bahnschrift" w:hAnsi="Bahnschrift"/>
+          <w:sz w:val="28"/>
+          <w:szCs w:val="28"/>
+          <w:lang w:val="en-US"/>
+        </w:rPr>
+        <w:t>wget</w:t>
+      </w:r>
+      <w:proofErr w:type="spellEnd"/>
     </w:p>
     <w:p>
       <w:pPr>
@@ -466,14 +477,34 @@
           <w:lang w:val="en-US"/>
         </w:rPr>
       </w:pPr>
-      <w:r>
-        <w:rPr>
-          <w:rFonts w:ascii="Bahnschrift" w:hAnsi="Bahnschrift"/>
-          <w:sz w:val="28"/>
-          <w:szCs w:val="28"/>
-          <w:lang w:val="en-US"/>
-        </w:rPr>
-        <w:t>wget http://pypi.python.org/packages/sources/s/setuptools/setuptools-7.0.tar.gz</w:t>
+      <w:proofErr w:type="spellStart"/>
+      <w:r>
+        <w:rPr>
+          <w:rFonts w:ascii="Bahnschrift" w:hAnsi="Bahnschrift"/>
+          <w:sz w:val="28"/>
+          <w:szCs w:val="28"/>
+          <w:lang w:val="en-US"/>
+        </w:rPr>
+        <w:t>wget</w:t>
+      </w:r>
+      <w:proofErr w:type="spellEnd"/>
+      <w:r>
+        <w:rPr>
+          <w:rFonts w:ascii="Bahnschrift" w:hAnsi="Bahnschrift"/>
+          <w:sz w:val="28"/>
+          <w:szCs w:val="28"/>
+          <w:lang w:val="en-US"/>
+        </w:rPr>
+        <w:t xml:space="preserve"> </w:t>
+      </w:r>
+      <w:r>
+        <w:rPr>
+          <w:rFonts w:ascii="Bahnschrift" w:hAnsi="Bahnschrift"/>
+          <w:sz w:val="28"/>
+          <w:szCs w:val="28"/>
+          <w:lang w:val="en-US"/>
+        </w:rPr>
+        <w:t>https://pypi.python.org/packages/source/s/setuptools/setuptools-7.0.tar.gz</w:t>
       </w:r>
     </w:p>
     <w:p>
@@ -562,14 +593,25 @@
           <w:lang w:val="en-US"/>
         </w:rPr>
       </w:pPr>
-      <w:r>
-        <w:rPr>
-          <w:rFonts w:ascii="Bahnschrift" w:hAnsi="Bahnschrift"/>
-          <w:sz w:val="28"/>
-          <w:szCs w:val="28"/>
-          <w:lang w:val="en-US"/>
-        </w:rPr>
-        <w:t>wget https://bootstrap.pypa.io/get-pip.py</w:t>
+      <w:proofErr w:type="spellStart"/>
+      <w:r>
+        <w:rPr>
+          <w:rFonts w:ascii="Bahnschrift" w:hAnsi="Bahnschrift"/>
+          <w:sz w:val="28"/>
+          <w:szCs w:val="28"/>
+          <w:lang w:val="en-US"/>
+        </w:rPr>
+        <w:t>wget</w:t>
+      </w:r>
+      <w:proofErr w:type="spellEnd"/>
+      <w:r>
+        <w:rPr>
+          <w:rFonts w:ascii="Bahnschrift" w:hAnsi="Bahnschrift"/>
+          <w:sz w:val="28"/>
+          <w:szCs w:val="28"/>
+          <w:lang w:val="en-US"/>
+        </w:rPr>
+        <w:t xml:space="preserve"> https://bootstrap.pypa.io/get-pip.py</w:t>
       </w:r>
     </w:p>
     <w:p>
@@ -617,8 +659,19 @@
           <w:szCs w:val="28"/>
           <w:lang w:val="en-US"/>
         </w:rPr>
-        <w:t>pip install awscli</w:t>
-      </w:r>
+        <w:t xml:space="preserve">pip install </w:t>
+      </w:r>
+      <w:proofErr w:type="spellStart"/>
+      <w:r>
+        <w:rPr>
+          <w:rFonts w:ascii="Bahnschrift" w:hAnsi="Bahnschrift"/>
+          <w:sz w:val="28"/>
+          <w:szCs w:val="28"/>
+          <w:lang w:val="en-US"/>
+        </w:rPr>
+        <w:t>awscli</w:t>
+      </w:r>
+      <w:proofErr w:type="spellEnd"/>
     </w:p>
     <w:p>
       <w:pPr>
@@ -659,6 +712,15 @@
           <w:szCs w:val="28"/>
           <w:lang w:val="en-US"/>
         </w:rPr>
+        <w:t>-</w:t>
+      </w:r>
+      <w:r>
+        <w:rPr>
+          <w:rFonts w:ascii="Bahnschrift" w:hAnsi="Bahnschrift"/>
+          <w:sz w:val="28"/>
+          <w:szCs w:val="28"/>
+          <w:lang w:val="en-US"/>
+        </w:rPr>
         <w:t>version</w:t>
       </w:r>
     </w:p>
@@ -867,7 +929,27 @@
           <w:szCs w:val="28"/>
           <w:lang w:val="en-US"/>
         </w:rPr>
-        <w:t>NEVER NEVER EVER PUT YOUR PERSONAL CREDENTIALS ON EC2.</w:t>
+        <w:t xml:space="preserve">NEVER </w:t>
+      </w:r>
+      <w:proofErr w:type="spellStart"/>
+      <w:r>
+        <w:rPr>
+          <w:rFonts w:ascii="Bahnschrift" w:hAnsi="Bahnschrift"/>
+          <w:sz w:val="28"/>
+          <w:szCs w:val="28"/>
+          <w:lang w:val="en-US"/>
+        </w:rPr>
+        <w:t>NEVER</w:t>
+      </w:r>
+      <w:proofErr w:type="spellEnd"/>
+      <w:r>
+        <w:rPr>
+          <w:rFonts w:ascii="Bahnschrift" w:hAnsi="Bahnschrift"/>
+          <w:sz w:val="28"/>
+          <w:szCs w:val="28"/>
+          <w:lang w:val="en-US"/>
+        </w:rPr>
+        <w:t xml:space="preserve"> EVER PUT YOUR PERSONAL CREDENTIALS ON EC2.</w:t>
       </w:r>
     </w:p>
     <w:p>
@@ -1011,7 +1093,29 @@
           <w:szCs w:val="28"/>
           <w:lang w:val="en-US"/>
         </w:rPr>
-        <w:t>For EC2, there is a better way… its called AWS IAM ROLE</w:t>
+        <w:t xml:space="preserve">For EC2, there is a better way… </w:t>
+      </w:r>
+      <w:proofErr w:type="spellStart"/>
+      <w:proofErr w:type="gramStart"/>
+      <w:r>
+        <w:rPr>
+          <w:rFonts w:ascii="Bahnschrift" w:hAnsi="Bahnschrift"/>
+          <w:sz w:val="28"/>
+          <w:szCs w:val="28"/>
+          <w:lang w:val="en-US"/>
+        </w:rPr>
+        <w:t>its</w:t>
+      </w:r>
+      <w:proofErr w:type="spellEnd"/>
+      <w:proofErr w:type="gramEnd"/>
+      <w:r>
+        <w:rPr>
+          <w:rFonts w:ascii="Bahnschrift" w:hAnsi="Bahnschrift"/>
+          <w:sz w:val="28"/>
+          <w:szCs w:val="28"/>
+          <w:lang w:val="en-US"/>
+        </w:rPr>
+        <w:t xml:space="preserve"> called AWS IAM ROLE</w:t>
       </w:r>
     </w:p>
     <w:p>
@@ -3016,6 +3120,7 @@
         </w:rPr>
         <w:t xml:space="preserve">Verify </w:t>
       </w:r>
+      <w:proofErr w:type="spellStart"/>
       <w:r>
         <w:rPr>
           <w:rFonts w:ascii="Bahnschrift" w:hAnsi="Bahnschrift"/>
@@ -3028,6 +3133,7 @@
         </w:rPr>
         <w:t>awscli</w:t>
       </w:r>
+      <w:proofErr w:type="spellEnd"/>
       <w:r>
         <w:rPr>
           <w:rFonts w:ascii="Bahnschrift" w:hAnsi="Bahnschrift"/>
@@ -3254,7 +3360,47 @@
           <w:szCs w:val="28"/>
           <w:lang w:val="en-US"/>
         </w:rPr>
-        <w:t>We need login in to user (i.e temuser) using below command</w:t>
+        <w:t>We need login in to user (</w:t>
+      </w:r>
+      <w:proofErr w:type="spellStart"/>
+      <w:r>
+        <w:rPr>
+          <w:rFonts w:ascii="Bahnschrift" w:hAnsi="Bahnschrift"/>
+          <w:sz w:val="28"/>
+          <w:szCs w:val="28"/>
+          <w:lang w:val="en-US"/>
+        </w:rPr>
+        <w:t>i.e</w:t>
+      </w:r>
+      <w:proofErr w:type="spellEnd"/>
+      <w:r>
+        <w:rPr>
+          <w:rFonts w:ascii="Bahnschrift" w:hAnsi="Bahnschrift"/>
+          <w:sz w:val="28"/>
+          <w:szCs w:val="28"/>
+          <w:lang w:val="en-US"/>
+        </w:rPr>
+        <w:t xml:space="preserve"> </w:t>
+      </w:r>
+      <w:proofErr w:type="spellStart"/>
+      <w:r>
+        <w:rPr>
+          <w:rFonts w:ascii="Bahnschrift" w:hAnsi="Bahnschrift"/>
+          <w:sz w:val="28"/>
+          <w:szCs w:val="28"/>
+          <w:lang w:val="en-US"/>
+        </w:rPr>
+        <w:t>temuser</w:t>
+      </w:r>
+      <w:proofErr w:type="spellEnd"/>
+      <w:r>
+        <w:rPr>
+          <w:rFonts w:ascii="Bahnschrift" w:hAnsi="Bahnschrift"/>
+          <w:sz w:val="28"/>
+          <w:szCs w:val="28"/>
+          <w:lang w:val="en-US"/>
+        </w:rPr>
+        <w:t>) using below command</w:t>
       </w:r>
     </w:p>
     <w:p>
@@ -3927,8 +4073,21 @@
           <w:szCs w:val="28"/>
           <w:lang w:val="en-US"/>
         </w:rPr>
-        <w:t>--volume-id vol-04da17a2de1661ba3 --instance-id i-0291005bfcf7b0bd6 --device /dev/sdf</w:t>
-      </w:r>
+        <w:t>--volume-id vol-04da17a2de1661ba3 --instance-id i-0291005bfcf7b0bd6 --device /dev/</w:t>
+      </w:r>
+      <w:proofErr w:type="spellStart"/>
+      <w:r>
+        <w:rPr>
+          <w:rFonts w:ascii="Bahnschrift" w:hAnsi="Bahnschrift"/>
+          <w:b/>
+          <w:bCs/>
+          <w:sz w:val="28"/>
+          <w:szCs w:val="28"/>
+          <w:lang w:val="en-US"/>
+        </w:rPr>
+        <w:t>sdf</w:t>
+      </w:r>
+      <w:proofErr w:type="spellEnd"/>
     </w:p>
     <w:p>
       <w:pPr>
@@ -4475,46 +4634,6 @@
           <w:rFonts w:ascii="Bahnschrift" w:hAnsi="Bahnschrift"/>
           <w:b/>
           <w:bCs/>
-          <w:sz w:val="28"/>
-          <w:szCs w:val="28"/>
-          <w:lang w:val="en-US"/>
-        </w:rPr>
-      </w:pPr>
-    </w:p>
-    <w:p>
-      <w:pPr>
-        <w:contextualSpacing/>
-        <w:rPr>
-          <w:rFonts w:ascii="Bahnschrift" w:hAnsi="Bahnschrift"/>
-          <w:b/>
-          <w:bCs/>
-          <w:color w:val="D99594" w:themeColor="accent2" w:themeTint="99"/>
-          <w:sz w:val="28"/>
-          <w:szCs w:val="28"/>
-          <w:lang w:val="en-US"/>
-        </w:rPr>
-      </w:pPr>
-      <w:r>
-        <w:rPr>
-          <w:rFonts w:ascii="Bahnschrift" w:hAnsi="Bahnschrift"/>
-          <w:b/>
-          <w:bCs/>
-          <w:color w:val="D99594" w:themeColor="accent2" w:themeTint="99"/>
-          <w:sz w:val="28"/>
-          <w:szCs w:val="28"/>
-          <w:highlight w:val="red"/>
-          <w:lang w:val="en-US"/>
-        </w:rPr>
-        <w:t>Volume has been deleted</w:t>
-      </w:r>
-    </w:p>
-    <w:p>
-      <w:pPr>
-        <w:contextualSpacing/>
-        <w:rPr>
-          <w:rFonts w:ascii="Bahnschrift" w:hAnsi="Bahnschrift"/>
-          <w:b/>
-          <w:bCs/>
           <w:sz w:val="2"/>
           <w:szCs w:val="2"/>
           <w:lang w:val="en-US"/>
@@ -4524,645 +4643,6 @@
     <w:p>
       <w:pPr>
         <w:contextualSpacing/>
-        <w:rPr>
-          <w:rFonts w:ascii="Bahnschrift" w:hAnsi="Bahnschrift"/>
-          <w:b/>
-          <w:bCs/>
-          <w:sz w:val="28"/>
-          <w:szCs w:val="28"/>
-          <w:lang w:val="en-US"/>
-        </w:rPr>
-      </w:pPr>
-    </w:p>
-    <w:p>
-      <w:pPr>
-        <w:contextualSpacing/>
-        <w:rPr>
-          <w:rFonts w:ascii="Bahnschrift" w:hAnsi="Bahnschrift"/>
-          <w:b/>
-          <w:bCs/>
-          <w:sz w:val="28"/>
-          <w:szCs w:val="28"/>
-          <w:u w:val="single"/>
-          <w:lang w:val="en-US"/>
-        </w:rPr>
-      </w:pPr>
-      <w:r>
-        <w:rPr>
-          <w:rFonts w:ascii="Bahnschrift" w:hAnsi="Bahnschrift"/>
-          <w:b/>
-          <w:bCs/>
-          <w:sz w:val="28"/>
-          <w:szCs w:val="28"/>
-          <w:u w:val="single"/>
-          <w:lang w:val="en-US"/>
-        </w:rPr>
-        <w:t>CREATE</w:t>
-      </w:r>
-      <w:r>
-        <w:rPr>
-          <w:rFonts w:ascii="Bahnschrift" w:hAnsi="Bahnschrift"/>
-          <w:b/>
-          <w:bCs/>
-          <w:sz w:val="28"/>
-          <w:szCs w:val="28"/>
-          <w:u w:val="single"/>
-          <w:lang w:val="en-US"/>
-        </w:rPr>
-        <w:t>-</w:t>
-      </w:r>
-      <w:r>
-        <w:rPr>
-          <w:rFonts w:ascii="Bahnschrift" w:hAnsi="Bahnschrift"/>
-          <w:b/>
-          <w:bCs/>
-          <w:sz w:val="28"/>
-          <w:szCs w:val="28"/>
-          <w:u w:val="single"/>
-          <w:lang w:val="en-US"/>
-        </w:rPr>
-        <w:t>INSTANCE:</w:t>
-      </w:r>
-    </w:p>
-    <w:p>
-      <w:pPr>
-        <w:contextualSpacing/>
-        <w:rPr>
-          <w:rFonts w:ascii="Bahnschrift" w:hAnsi="Bahnschrift"/>
-          <w:b/>
-          <w:bCs/>
-          <w:sz w:val="8"/>
-          <w:szCs w:val="8"/>
-          <w:u w:val="single"/>
-          <w:lang w:val="en-US"/>
-        </w:rPr>
-      </w:pPr>
-    </w:p>
-    <w:p>
-      <w:pPr>
-        <w:pStyle w:val="ListParagraph"/>
-        <w:numPr>
-          <w:ilvl w:val="0"/>
-          <w:numId w:val="6"/>
-        </w:numPr>
-        <w:rPr>
-          <w:rFonts w:ascii="Bahnschrift" w:hAnsi="Bahnschrift"/>
-          <w:b/>
-          <w:bCs/>
-          <w:sz w:val="28"/>
-          <w:szCs w:val="28"/>
-          <w:lang w:val="en-US"/>
-        </w:rPr>
-      </w:pPr>
-      <w:r>
-        <w:rPr>
-          <w:rFonts w:ascii="Bahnschrift" w:hAnsi="Bahnschrift"/>
-          <w:b/>
-          <w:bCs/>
-          <w:sz w:val="28"/>
-          <w:szCs w:val="28"/>
-          <w:lang w:val="en-US"/>
-        </w:rPr>
-        <w:t xml:space="preserve">aws ec2 </w:t>
-      </w:r>
-      <w:r>
-        <w:rPr>
-          <w:rFonts w:ascii="Bahnschrift" w:hAnsi="Bahnschrift"/>
-          <w:b/>
-          <w:bCs/>
-          <w:color w:val="244061" w:themeColor="accent1" w:themeShade="80"/>
-          <w:sz w:val="28"/>
-          <w:szCs w:val="28"/>
-          <w:lang w:val="en-US"/>
-        </w:rPr>
-        <w:t xml:space="preserve">create-volume </w:t>
-      </w:r>
-      <w:r>
-        <w:rPr>
-          <w:rFonts w:ascii="Bahnschrift" w:hAnsi="Bahnschrift"/>
-          <w:b/>
-          <w:bCs/>
-          <w:sz w:val="28"/>
-          <w:szCs w:val="28"/>
-          <w:lang w:val="en-US"/>
-        </w:rPr>
-        <w:t>--size 10 --region ap-south-1 --availability-zone ap-south-1a --volume-type gp2</w:t>
-      </w:r>
-    </w:p>
-    <w:p>
-      <w:pPr>
-        <w:pStyle w:val="ListParagraph"/>
-        <w:numPr>
-          <w:ilvl w:val="0"/>
-          <w:numId w:val="6"/>
-        </w:numPr>
-        <w:rPr>
-          <w:rFonts w:ascii="Bahnschrift" w:hAnsi="Bahnschrift"/>
-          <w:b/>
-          <w:bCs/>
-          <w:sz w:val="28"/>
-          <w:szCs w:val="28"/>
-          <w:lang w:val="en-US"/>
-        </w:rPr>
-      </w:pPr>
-      <w:r>
-        <w:rPr>
-          <w:rFonts w:ascii="Bahnschrift" w:hAnsi="Bahnschrift"/>
-          <w:b/>
-          <w:bCs/>
-          <w:sz w:val="28"/>
-          <w:szCs w:val="28"/>
-          <w:lang w:val="en-US"/>
-        </w:rPr>
-        <w:t xml:space="preserve">aws ec2 </w:t>
-      </w:r>
-      <w:r>
-        <w:rPr>
-          <w:rFonts w:ascii="Bahnschrift" w:hAnsi="Bahnschrift"/>
-          <w:b/>
-          <w:bCs/>
-          <w:color w:val="244061" w:themeColor="accent1" w:themeShade="80"/>
-          <w:sz w:val="28"/>
-          <w:szCs w:val="28"/>
-          <w:lang w:val="en-US"/>
-        </w:rPr>
-        <w:t xml:space="preserve">run-instances </w:t>
-      </w:r>
-      <w:r>
-        <w:rPr>
-          <w:rFonts w:ascii="Bahnschrift" w:hAnsi="Bahnschrift"/>
-          <w:b/>
-          <w:bCs/>
-          <w:sz w:val="28"/>
-          <w:szCs w:val="28"/>
-          <w:lang w:val="en-US"/>
-        </w:rPr>
-        <w:t>--image-id ami-04db49c0fb2215364</w:t>
-      </w:r>
-    </w:p>
-    <w:p>
-      <w:pPr>
-        <w:contextualSpacing/>
-        <w:rPr>
-          <w:rFonts w:ascii="Bahnschrift" w:hAnsi="Bahnschrift"/>
-          <w:b/>
-          <w:bCs/>
-          <w:sz w:val="28"/>
-          <w:szCs w:val="28"/>
-          <w:u w:val="single"/>
-          <w:lang w:val="en-US"/>
-        </w:rPr>
-      </w:pPr>
-    </w:p>
-    <w:p>
-      <w:pPr>
-        <w:contextualSpacing/>
-        <w:rPr>
-          <w:rFonts w:ascii="Bahnschrift" w:hAnsi="Bahnschrift"/>
-          <w:sz w:val="28"/>
-          <w:szCs w:val="28"/>
-          <w:lang w:val="en-US"/>
-        </w:rPr>
-      </w:pPr>
-      <w:r>
-        <w:rPr>
-          <w:rFonts w:ascii="Bahnschrift" w:hAnsi="Bahnschrift"/>
-          <w:b/>
-          <w:bCs/>
-          <w:color w:val="FF0000"/>
-          <w:sz w:val="28"/>
-          <w:szCs w:val="28"/>
-          <w:lang w:val="en-US"/>
-        </w:rPr>
-        <w:t>An error occurred (Unsupported) when calling the RunInstances operation: The requested configuration is currently not supported. Please check the documentation for supported configurations</w:t>
-      </w:r>
-      <w:r>
-        <w:rPr>
-          <w:rFonts w:ascii="Bahnschrift" w:hAnsi="Bahnschrift"/>
-          <w:sz w:val="28"/>
-          <w:szCs w:val="28"/>
-          <w:lang w:val="en-US"/>
-        </w:rPr>
-        <w:t>.</w:t>
-      </w:r>
-    </w:p>
-    <w:p>
-      <w:pPr>
-        <w:contextualSpacing/>
-        <w:rPr>
-          <w:rFonts w:ascii="Bahnschrift" w:hAnsi="Bahnschrift"/>
-          <w:sz w:val="28"/>
-          <w:szCs w:val="28"/>
-          <w:lang w:val="en-US"/>
-        </w:rPr>
-      </w:pPr>
-    </w:p>
-    <w:p>
-      <w:pPr>
-        <w:pStyle w:val="ListParagraph"/>
-        <w:numPr>
-          <w:ilvl w:val="0"/>
-          <w:numId w:val="7"/>
-        </w:numPr>
-        <w:rPr>
-          <w:rFonts w:ascii="Bahnschrift" w:hAnsi="Bahnschrift"/>
-          <w:b/>
-          <w:bCs/>
-          <w:sz w:val="28"/>
-          <w:szCs w:val="28"/>
-          <w:lang w:val="en-US"/>
-        </w:rPr>
-      </w:pPr>
-      <w:r>
-        <w:rPr>
-          <w:rFonts w:ascii="Bahnschrift" w:hAnsi="Bahnschrift"/>
-          <w:b/>
-          <w:bCs/>
-          <w:sz w:val="28"/>
-          <w:szCs w:val="28"/>
-          <w:lang w:val="en-US"/>
-        </w:rPr>
-        <w:t xml:space="preserve">aws ec2 </w:t>
-      </w:r>
-      <w:r>
-        <w:rPr>
-          <w:rFonts w:ascii="Bahnschrift" w:hAnsi="Bahnschrift"/>
-          <w:b/>
-          <w:bCs/>
-          <w:color w:val="244061" w:themeColor="accent1" w:themeShade="80"/>
-          <w:sz w:val="28"/>
-          <w:szCs w:val="28"/>
-          <w:lang w:val="en-US"/>
-        </w:rPr>
-        <w:t xml:space="preserve">run-instances </w:t>
-      </w:r>
-      <w:r>
-        <w:rPr>
-          <w:rFonts w:ascii="Bahnschrift" w:hAnsi="Bahnschrift"/>
-          <w:b/>
-          <w:bCs/>
-          <w:sz w:val="28"/>
-          <w:szCs w:val="28"/>
-          <w:lang w:val="en-US"/>
-        </w:rPr>
-        <w:t>--image-id ami-04db49c0fb2215364 --instance-type t2.micro</w:t>
-      </w:r>
-    </w:p>
-    <w:p>
-      <w:pPr>
-        <w:contextualSpacing/>
-        <w:rPr>
-          <w:rFonts w:ascii="Bahnschrift" w:hAnsi="Bahnschrift"/>
-          <w:b/>
-          <w:bCs/>
-          <w:sz w:val="28"/>
-          <w:szCs w:val="28"/>
-          <w:lang w:val="en-US"/>
-        </w:rPr>
-      </w:pPr>
-    </w:p>
-    <w:p>
-      <w:pPr>
-        <w:contextualSpacing/>
-        <w:rPr>
-          <w:rFonts w:ascii="Bahnschrift" w:hAnsi="Bahnschrift"/>
-          <w:b/>
-          <w:bCs/>
-          <w:sz w:val="28"/>
-          <w:szCs w:val="28"/>
-          <w:lang w:val="en-US"/>
-        </w:rPr>
-      </w:pPr>
-      <w:r>
-        <w:rPr>
-          <w:rFonts w:ascii="Bahnschrift" w:hAnsi="Bahnschrift"/>
-          <w:b/>
-          <w:bCs/>
-          <w:sz w:val="28"/>
-          <w:szCs w:val="28"/>
-          <w:highlight w:val="red"/>
-          <w:lang w:val="en-US"/>
-        </w:rPr>
-        <w:t>Instance has been created</w:t>
-      </w:r>
-      <w:r>
-        <w:rPr>
-          <w:rFonts w:ascii="Bahnschrift" w:hAnsi="Bahnschrift"/>
-          <w:b/>
-          <w:bCs/>
-          <w:sz w:val="28"/>
-          <w:szCs w:val="28"/>
-          <w:lang w:val="en-US"/>
-        </w:rPr>
-        <w:t xml:space="preserve"> </w:t>
-      </w:r>
-    </w:p>
-    <w:p>
-      <w:pPr>
-        <w:contextualSpacing/>
-        <w:rPr>
-          <w:rFonts w:ascii="Bahnschrift" w:hAnsi="Bahnschrift"/>
-          <w:b/>
-          <w:bCs/>
-          <w:sz w:val="28"/>
-          <w:szCs w:val="28"/>
-          <w:lang w:val="en-US"/>
-        </w:rPr>
-      </w:pPr>
-    </w:p>
-    <w:p>
-      <w:pPr>
-        <w:pStyle w:val="ListParagraph"/>
-        <w:numPr>
-          <w:ilvl w:val="0"/>
-          <w:numId w:val="5"/>
-        </w:numPr>
-        <w:rPr>
-          <w:rFonts w:ascii="Bahnschrift" w:hAnsi="Bahnschrift"/>
-          <w:b/>
-          <w:bCs/>
-          <w:sz w:val="28"/>
-          <w:szCs w:val="28"/>
-          <w:lang w:val="en-US"/>
-        </w:rPr>
-      </w:pPr>
-      <w:r>
-        <w:rPr>
-          <w:rFonts w:ascii="Bahnschrift" w:hAnsi="Bahnschrift"/>
-          <w:b/>
-          <w:bCs/>
-          <w:sz w:val="28"/>
-          <w:szCs w:val="28"/>
-          <w:lang w:val="en-US"/>
-        </w:rPr>
-        <w:t xml:space="preserve">aws ec2 </w:t>
-      </w:r>
-      <w:r>
-        <w:rPr>
-          <w:rFonts w:ascii="Bahnschrift" w:hAnsi="Bahnschrift"/>
-          <w:b/>
-          <w:bCs/>
-          <w:color w:val="244061" w:themeColor="accent1" w:themeShade="80"/>
-          <w:sz w:val="28"/>
-          <w:szCs w:val="28"/>
-          <w:lang w:val="en-US"/>
-        </w:rPr>
-        <w:t xml:space="preserve">stop-instances </w:t>
-      </w:r>
-      <w:r>
-        <w:rPr>
-          <w:rFonts w:ascii="Bahnschrift" w:hAnsi="Bahnschrift"/>
-          <w:b/>
-          <w:bCs/>
-          <w:sz w:val="28"/>
-          <w:szCs w:val="28"/>
-          <w:lang w:val="en-US"/>
-        </w:rPr>
-        <w:t>--instance-ids</w:t>
-      </w:r>
-      <w:r>
-        <w:rPr>
-          <w:rFonts w:ascii="Bahnschrift" w:hAnsi="Bahnschrift"/>
-          <w:b/>
-          <w:bCs/>
-          <w:sz w:val="28"/>
-          <w:szCs w:val="28"/>
-          <w:lang w:val="en-US"/>
-        </w:rPr>
-        <w:t xml:space="preserve"> i-0926ece64240b3d99</w:t>
-      </w:r>
-    </w:p>
-    <w:p>
-      <w:pPr>
-        <w:pStyle w:val="ListParagraph"/>
-        <w:numPr>
-          <w:ilvl w:val="0"/>
-          <w:numId w:val="5"/>
-        </w:numPr>
-        <w:rPr>
-          <w:rFonts w:ascii="Bahnschrift" w:hAnsi="Bahnschrift"/>
-          <w:b/>
-          <w:bCs/>
-          <w:sz w:val="28"/>
-          <w:szCs w:val="28"/>
-          <w:lang w:val="en-US"/>
-        </w:rPr>
-      </w:pPr>
-      <w:r>
-        <w:rPr>
-          <w:rFonts w:ascii="Bahnschrift" w:hAnsi="Bahnschrift"/>
-          <w:b/>
-          <w:bCs/>
-          <w:sz w:val="28"/>
-          <w:szCs w:val="28"/>
-          <w:lang w:val="en-US"/>
-        </w:rPr>
-        <w:t xml:space="preserve">aws ec2 </w:t>
-      </w:r>
-      <w:r>
-        <w:rPr>
-          <w:rFonts w:ascii="Bahnschrift" w:hAnsi="Bahnschrift"/>
-          <w:b/>
-          <w:bCs/>
-          <w:color w:val="244061" w:themeColor="accent1" w:themeShade="80"/>
-          <w:sz w:val="28"/>
-          <w:szCs w:val="28"/>
-          <w:lang w:val="en-US"/>
-        </w:rPr>
-        <w:t>terminate-</w:t>
-      </w:r>
-      <w:r>
-        <w:rPr>
-          <w:rFonts w:ascii="Bahnschrift" w:hAnsi="Bahnschrift"/>
-          <w:b/>
-          <w:bCs/>
-          <w:color w:val="244061" w:themeColor="accent1" w:themeShade="80"/>
-          <w:sz w:val="28"/>
-          <w:szCs w:val="28"/>
-          <w:lang w:val="en-US"/>
-        </w:rPr>
-        <w:t>instances --</w:t>
-      </w:r>
-      <w:r>
-        <w:rPr>
-          <w:rFonts w:ascii="Bahnschrift" w:hAnsi="Bahnschrift"/>
-          <w:b/>
-          <w:bCs/>
-          <w:sz w:val="28"/>
-          <w:szCs w:val="28"/>
-          <w:lang w:val="en-US"/>
-        </w:rPr>
-        <w:t>instance-ids i-0926ece64240b3d99</w:t>
-      </w:r>
-    </w:p>
-    <w:p>
-      <w:pPr>
-        <w:pStyle w:val="ListParagraph"/>
-        <w:numPr>
-          <w:ilvl w:val="0"/>
-          <w:numId w:val="5"/>
-        </w:numPr>
-        <w:rPr>
-          <w:rFonts w:ascii="Bahnschrift" w:hAnsi="Bahnschrift"/>
-          <w:b/>
-          <w:bCs/>
-          <w:sz w:val="28"/>
-          <w:szCs w:val="28"/>
-          <w:lang w:val="en-US"/>
-        </w:rPr>
-      </w:pPr>
-      <w:r>
-        <w:rPr>
-          <w:rFonts w:ascii="Bahnschrift" w:hAnsi="Bahnschrift"/>
-          <w:b/>
-          <w:bCs/>
-          <w:sz w:val="28"/>
-          <w:szCs w:val="28"/>
-          <w:lang w:val="en-US"/>
-        </w:rPr>
-        <w:lastRenderedPageBreak/>
-        <w:t xml:space="preserve">aws ec2 </w:t>
-      </w:r>
-      <w:r>
-        <w:rPr>
-          <w:rFonts w:ascii="Bahnschrift" w:hAnsi="Bahnschrift"/>
-          <w:b/>
-          <w:bCs/>
-          <w:color w:val="244061" w:themeColor="accent1" w:themeShade="80"/>
-          <w:sz w:val="28"/>
-          <w:szCs w:val="28"/>
-          <w:lang w:val="en-US"/>
-        </w:rPr>
-        <w:t>create-tags</w:t>
-      </w:r>
-      <w:r>
-        <w:rPr>
-          <w:rFonts w:ascii="Bahnschrift" w:hAnsi="Bahnschrift"/>
-          <w:b/>
-          <w:bCs/>
-          <w:sz w:val="28"/>
-          <w:szCs w:val="28"/>
-          <w:lang w:val="en-US"/>
-        </w:rPr>
-        <w:t xml:space="preserve"> --resources  i-082b7528a1a2812bf --tags Key=</w:t>
-      </w:r>
-      <w:r>
-        <w:rPr>
-          <w:rFonts w:ascii="Bahnschrift" w:hAnsi="Bahnschrift"/>
-          <w:b/>
-          <w:bCs/>
-          <w:sz w:val="28"/>
-          <w:szCs w:val="28"/>
-          <w:lang w:val="en-US"/>
-        </w:rPr>
-        <w:t>Department, Value</w:t>
-      </w:r>
-      <w:r>
-        <w:rPr>
-          <w:rFonts w:ascii="Bahnschrift" w:hAnsi="Bahnschrift"/>
-          <w:b/>
-          <w:bCs/>
-          <w:sz w:val="28"/>
-          <w:szCs w:val="28"/>
-          <w:lang w:val="en-US"/>
-        </w:rPr>
-        <w:t>=Finance</w:t>
-      </w:r>
-    </w:p>
-    <w:p>
-      <w:pPr>
-        <w:pStyle w:val="ListParagraph"/>
-        <w:numPr>
-          <w:ilvl w:val="0"/>
-          <w:numId w:val="5"/>
-        </w:numPr>
-        <w:rPr>
-          <w:rFonts w:ascii="Bahnschrift" w:hAnsi="Bahnschrift"/>
-          <w:b/>
-          <w:bCs/>
-          <w:sz w:val="28"/>
-          <w:szCs w:val="28"/>
-          <w:lang w:val="en-US"/>
-        </w:rPr>
-      </w:pPr>
-      <w:r>
-        <w:rPr>
-          <w:rFonts w:ascii="Bahnschrift" w:hAnsi="Bahnschrift"/>
-          <w:b/>
-          <w:bCs/>
-          <w:sz w:val="28"/>
-          <w:szCs w:val="28"/>
-          <w:lang w:val="en-US"/>
-        </w:rPr>
-        <w:t xml:space="preserve">aws ec2 </w:t>
-      </w:r>
-      <w:r>
-        <w:rPr>
-          <w:rFonts w:ascii="Bahnschrift" w:hAnsi="Bahnschrift"/>
-          <w:b/>
-          <w:bCs/>
-          <w:color w:val="244061" w:themeColor="accent1" w:themeShade="80"/>
-          <w:sz w:val="28"/>
-          <w:szCs w:val="28"/>
-          <w:lang w:val="en-US"/>
-        </w:rPr>
-        <w:t>describe-key-pairs</w:t>
-      </w:r>
-    </w:p>
-    <w:p>
-      <w:pPr>
-        <w:pStyle w:val="ListParagraph"/>
-        <w:numPr>
-          <w:ilvl w:val="0"/>
-          <w:numId w:val="5"/>
-        </w:numPr>
-        <w:rPr>
-          <w:rFonts w:ascii="Bahnschrift" w:hAnsi="Bahnschrift"/>
-          <w:b/>
-          <w:bCs/>
-          <w:sz w:val="28"/>
-          <w:szCs w:val="28"/>
-          <w:lang w:val="en-US"/>
-        </w:rPr>
-      </w:pPr>
-      <w:r>
-        <w:rPr>
-          <w:rFonts w:ascii="Bahnschrift" w:hAnsi="Bahnschrift"/>
-          <w:b/>
-          <w:bCs/>
-          <w:sz w:val="28"/>
-          <w:szCs w:val="28"/>
-          <w:lang w:val="en-US"/>
-        </w:rPr>
-        <w:t xml:space="preserve">aws ec2 </w:t>
-      </w:r>
-      <w:r>
-        <w:rPr>
-          <w:rFonts w:ascii="Bahnschrift" w:hAnsi="Bahnschrift"/>
-          <w:b/>
-          <w:bCs/>
-          <w:color w:val="244061" w:themeColor="accent1" w:themeShade="80"/>
-          <w:sz w:val="28"/>
-          <w:szCs w:val="28"/>
-          <w:lang w:val="en-US"/>
-        </w:rPr>
-        <w:t>create-key-pair</w:t>
-      </w:r>
-      <w:r>
-        <w:rPr>
-          <w:rFonts w:ascii="Bahnschrift" w:hAnsi="Bahnschrift"/>
-          <w:b/>
-          <w:bCs/>
-          <w:sz w:val="28"/>
-          <w:szCs w:val="28"/>
-          <w:lang w:val="en-US"/>
-        </w:rPr>
-        <w:t xml:space="preserve"> --key-name MyKeyPair</w:t>
-      </w:r>
-    </w:p>
-    <w:p>
-      <w:pPr>
-        <w:pStyle w:val="ListParagraph"/>
         <w:rPr>
           <w:rFonts w:ascii="Bahnschrift" w:hAnsi="Bahnschrift"/>
           <w:b/>
@@ -5267,7 +4747,97 @@
           <w:szCs w:val="28"/>
           <w:lang w:val="en-US"/>
         </w:rPr>
-        <w:t>--instance-id  i-0a76a216a9e73da33 --name "Dev AMI" --description "AMI for development server"</w:t>
+        <w:t>--instance-</w:t>
+      </w:r>
+      <w:proofErr w:type="gramStart"/>
+      <w:r>
+        <w:rPr>
+          <w:rFonts w:ascii="Bahnschrift" w:hAnsi="Bahnschrift"/>
+          <w:b/>
+          <w:bCs/>
+          <w:sz w:val="28"/>
+          <w:szCs w:val="28"/>
+          <w:lang w:val="en-US"/>
+        </w:rPr>
+        <w:t xml:space="preserve">id  </w:t>
+      </w:r>
+      <w:r>
+        <w:rPr>
+          <w:rFonts w:ascii="Bahnschrift" w:hAnsi="Bahnschrift"/>
+          <w:b/>
+          <w:bCs/>
+          <w:sz w:val="28"/>
+          <w:szCs w:val="28"/>
+          <w:lang w:val="en-US"/>
+        </w:rPr>
+        <w:t>&lt;</w:t>
+      </w:r>
+      <w:proofErr w:type="gramEnd"/>
+      <w:r>
+        <w:rPr>
+          <w:rFonts w:ascii="Bahnschrift" w:hAnsi="Bahnschrift"/>
+          <w:b/>
+          <w:bCs/>
+          <w:sz w:val="28"/>
+          <w:szCs w:val="28"/>
+          <w:lang w:val="en-US"/>
+        </w:rPr>
+        <w:t>instance-id&gt;</w:t>
+      </w:r>
+      <w:r>
+        <w:rPr>
+          <w:rFonts w:ascii="Bahnschrift" w:hAnsi="Bahnschrift"/>
+          <w:b/>
+          <w:bCs/>
+          <w:sz w:val="28"/>
+          <w:szCs w:val="28"/>
+          <w:lang w:val="en-US"/>
+        </w:rPr>
+        <w:t xml:space="preserve"> --name "</w:t>
+      </w:r>
+      <w:r>
+        <w:rPr>
+          <w:rFonts w:ascii="Bahnschrift" w:hAnsi="Bahnschrift"/>
+          <w:b/>
+          <w:bCs/>
+          <w:sz w:val="28"/>
+          <w:szCs w:val="28"/>
+          <w:lang w:val="en-US"/>
+        </w:rPr>
+        <w:t>&lt;image-name&gt;</w:t>
+      </w:r>
+      <w:r>
+        <w:rPr>
+          <w:rFonts w:ascii="Bahnschrift" w:hAnsi="Bahnschrift"/>
+          <w:b/>
+          <w:bCs/>
+          <w:sz w:val="28"/>
+          <w:szCs w:val="28"/>
+          <w:lang w:val="en-US"/>
+        </w:rPr>
+        <w:t>" --description "</w:t>
+      </w:r>
+      <w:r>
+        <w:rPr>
+          <w:rFonts w:ascii="Bahnschrift" w:hAnsi="Bahnschrift"/>
+          <w:b/>
+          <w:bCs/>
+          <w:sz w:val="28"/>
+          <w:szCs w:val="28"/>
+          <w:lang w:val="en-US"/>
+        </w:rPr>
+        <w:t>&lt;description&gt;</w:t>
+      </w:r>
+      <w:r>
+        <w:rPr>
+          <w:rFonts w:ascii="Bahnschrift" w:hAnsi="Bahnschrift"/>
+          <w:b/>
+          <w:bCs/>
+          <w:sz w:val="28"/>
+          <w:szCs w:val="28"/>
+          <w:lang w:val="en-US"/>
+        </w:rPr>
+        <w:t>"</w:t>
       </w:r>
     </w:p>
     <w:p>
@@ -5318,7 +4888,18 @@
           <w:szCs w:val="28"/>
           <w:lang w:val="en-US"/>
         </w:rPr>
-        <w:t>--image-id ami-07c5e02e2031a3501</w:t>
+        <w:t xml:space="preserve">--image-id </w:t>
+      </w:r>
+      <w:r>
+        <w:rPr>
+          <w:rFonts w:ascii="Bahnschrift" w:hAnsi="Bahnschrift"/>
+          <w:b/>
+          <w:bCs/>
+          <w:sz w:val="28"/>
+          <w:szCs w:val="28"/>
+          <w:lang w:val="en-US"/>
+        </w:rPr>
+        <w:t>&lt;image-id&gt;</w:t>
       </w:r>
     </w:p>
     <w:p>
@@ -5369,7 +4950,18 @@
           <w:szCs w:val="28"/>
           <w:lang w:val="en-US"/>
         </w:rPr>
-        <w:t>--snapshot-id snap-0773147d6aab55ffe</w:t>
+        <w:t xml:space="preserve">--snapshot-id </w:t>
+      </w:r>
+      <w:r>
+        <w:rPr>
+          <w:rFonts w:ascii="Bahnschrift" w:hAnsi="Bahnschrift"/>
+          <w:b/>
+          <w:bCs/>
+          <w:sz w:val="28"/>
+          <w:szCs w:val="28"/>
+          <w:lang w:val="en-US"/>
+        </w:rPr>
+        <w:t>&lt;snapshot-id&gt;</w:t>
       </w:r>
     </w:p>
     <w:p>
@@ -5453,16 +5045,1449 @@
             <w14:round/>
           </w14:textOutline>
         </w:rPr>
-        <w:t xml:space="preserve">S3 </w:t>
-      </w:r>
-      <w:r>
-        <w:rPr>
-          <w:rFonts w:ascii="Bahnschrift" w:hAnsi="Bahnschrift"/>
-          <w:bCs/>
+        <w:t>S3 COMMANDS</w:t>
+      </w:r>
+    </w:p>
+    <w:p>
+      <w:pPr>
+        <w:pStyle w:val="ListParagraph"/>
+        <w:numPr>
+          <w:ilvl w:val="0"/>
+          <w:numId w:val="11"/>
+        </w:numPr>
+        <w:rPr>
+          <w:rFonts w:ascii="Bahnschrift" w:hAnsi="Bahnschrift"/>
+          <w:b/>
+          <w:bCs/>
+          <w:sz w:val="28"/>
+          <w:szCs w:val="28"/>
+          <w:lang w:val="en-US"/>
+        </w:rPr>
+      </w:pPr>
+      <w:r>
+        <w:rPr>
+          <w:rFonts w:ascii="Bahnschrift" w:hAnsi="Bahnschrift"/>
+          <w:b/>
+          <w:bCs/>
+          <w:sz w:val="28"/>
+          <w:szCs w:val="28"/>
+          <w:lang w:val="en-US"/>
+        </w:rPr>
+        <w:t>aws s3 mb s3://mybucket</w:t>
+      </w:r>
+    </w:p>
+    <w:p>
+      <w:pPr>
+        <w:pStyle w:val="ListParagraph"/>
+        <w:numPr>
+          <w:ilvl w:val="0"/>
+          <w:numId w:val="11"/>
+        </w:numPr>
+        <w:rPr>
+          <w:rFonts w:ascii="Bahnschrift" w:hAnsi="Bahnschrift"/>
+          <w:b/>
+          <w:bCs/>
+          <w:sz w:val="28"/>
+          <w:szCs w:val="28"/>
+          <w:lang w:val="en-US"/>
+        </w:rPr>
+      </w:pPr>
+      <w:r>
+        <w:rPr>
+          <w:rFonts w:ascii="Bahnschrift" w:hAnsi="Bahnschrift"/>
+          <w:b/>
+          <w:bCs/>
+          <w:sz w:val="28"/>
+          <w:szCs w:val="28"/>
+          <w:lang w:val="en-US"/>
+        </w:rPr>
+        <w:t>aws s3 mb s3://mybucket --region us-west-1</w:t>
+      </w:r>
+    </w:p>
+    <w:p>
+      <w:pPr>
+        <w:pStyle w:val="ListParagraph"/>
+        <w:numPr>
+          <w:ilvl w:val="0"/>
+          <w:numId w:val="11"/>
+        </w:numPr>
+        <w:rPr>
+          <w:rFonts w:ascii="Bahnschrift" w:hAnsi="Bahnschrift"/>
+          <w:b/>
+          <w:bCs/>
+          <w:sz w:val="28"/>
+          <w:szCs w:val="28"/>
+          <w:lang w:val="en-US"/>
+        </w:rPr>
+      </w:pPr>
+      <w:r>
+        <w:rPr>
+          <w:rFonts w:ascii="Bahnschrift" w:hAnsi="Bahnschrift"/>
+          <w:b/>
+          <w:bCs/>
+          <w:sz w:val="28"/>
+          <w:szCs w:val="28"/>
+          <w:lang w:val="en-US"/>
+        </w:rPr>
+        <w:t>aws s3 mv test.txt s3://mybucket/test2.txt</w:t>
+      </w:r>
+    </w:p>
+    <w:p>
+      <w:pPr>
+        <w:pStyle w:val="ListParagraph"/>
+        <w:numPr>
+          <w:ilvl w:val="0"/>
+          <w:numId w:val="11"/>
+        </w:numPr>
+        <w:rPr>
+          <w:rFonts w:ascii="Bahnschrift" w:hAnsi="Bahnschrift"/>
+          <w:b/>
+          <w:bCs/>
+          <w:sz w:val="28"/>
+          <w:szCs w:val="28"/>
+          <w:lang w:val="en-US"/>
+        </w:rPr>
+      </w:pPr>
+      <w:r>
+        <w:rPr>
+          <w:rFonts w:ascii="Bahnschrift" w:hAnsi="Bahnschrift"/>
+          <w:b/>
+          <w:bCs/>
+          <w:sz w:val="28"/>
+          <w:szCs w:val="28"/>
+          <w:lang w:val="en-US"/>
+        </w:rPr>
+        <w:t>aws s3 mv s3://mybucket/test.txt s3://mybucket/test2.txt</w:t>
+      </w:r>
+    </w:p>
+    <w:p>
+      <w:pPr>
+        <w:pStyle w:val="ListParagraph"/>
+        <w:numPr>
+          <w:ilvl w:val="0"/>
+          <w:numId w:val="11"/>
+        </w:numPr>
+        <w:rPr>
+          <w:rFonts w:ascii="Bahnschrift" w:hAnsi="Bahnschrift"/>
+          <w:b/>
+          <w:bCs/>
+          <w:sz w:val="28"/>
+          <w:szCs w:val="28"/>
+          <w:lang w:val="en-US"/>
+        </w:rPr>
+      </w:pPr>
+      <w:r>
+        <w:rPr>
+          <w:rFonts w:ascii="Bahnschrift" w:hAnsi="Bahnschrift"/>
+          <w:b/>
+          <w:bCs/>
+          <w:sz w:val="28"/>
+          <w:szCs w:val="28"/>
+          <w:lang w:val="en-US"/>
+        </w:rPr>
+        <w:t>aws s3 mv s3://mybucket/test.txt test2.txt</w:t>
+      </w:r>
+    </w:p>
+    <w:p>
+      <w:pPr>
+        <w:pStyle w:val="ListParagraph"/>
+        <w:numPr>
+          <w:ilvl w:val="0"/>
+          <w:numId w:val="11"/>
+        </w:numPr>
+        <w:rPr>
+          <w:rFonts w:ascii="Bahnschrift" w:hAnsi="Bahnschrift"/>
+          <w:b/>
+          <w:bCs/>
+          <w:sz w:val="28"/>
+          <w:szCs w:val="28"/>
+          <w:lang w:val="en-US"/>
+        </w:rPr>
+      </w:pPr>
+      <w:r>
+        <w:rPr>
+          <w:rFonts w:ascii="Bahnschrift" w:hAnsi="Bahnschrift"/>
+          <w:b/>
+          <w:bCs/>
+          <w:sz w:val="28"/>
+          <w:szCs w:val="28"/>
+          <w:lang w:val="en-US"/>
+        </w:rPr>
+        <w:t xml:space="preserve">aws s3 mv s3://mybucket/test.txt s3://mybucket2/ (retain </w:t>
+      </w:r>
+      <w:proofErr w:type="spellStart"/>
+      <w:r>
+        <w:rPr>
+          <w:rFonts w:ascii="Bahnschrift" w:hAnsi="Bahnschrift"/>
+          <w:b/>
+          <w:bCs/>
+          <w:sz w:val="28"/>
+          <w:szCs w:val="28"/>
+          <w:lang w:val="en-US"/>
+        </w:rPr>
+        <w:t>orginal</w:t>
+      </w:r>
+      <w:proofErr w:type="spellEnd"/>
+      <w:r>
+        <w:rPr>
+          <w:rFonts w:ascii="Bahnschrift" w:hAnsi="Bahnschrift"/>
+          <w:b/>
+          <w:bCs/>
+          <w:sz w:val="28"/>
+          <w:szCs w:val="28"/>
+          <w:lang w:val="en-US"/>
+        </w:rPr>
+        <w:t xml:space="preserve"> name)</w:t>
+      </w:r>
+    </w:p>
+    <w:p>
+      <w:pPr>
+        <w:pStyle w:val="ListParagraph"/>
+        <w:numPr>
+          <w:ilvl w:val="0"/>
+          <w:numId w:val="11"/>
+        </w:numPr>
+        <w:rPr>
+          <w:rFonts w:ascii="Bahnschrift" w:hAnsi="Bahnschrift"/>
+          <w:b/>
+          <w:bCs/>
+          <w:sz w:val="28"/>
+          <w:szCs w:val="28"/>
+          <w:lang w:val="en-US"/>
+        </w:rPr>
+      </w:pPr>
+      <w:r>
+        <w:rPr>
+          <w:rFonts w:ascii="Bahnschrift" w:hAnsi="Bahnschrift"/>
+          <w:b/>
+          <w:bCs/>
+          <w:sz w:val="28"/>
+          <w:szCs w:val="28"/>
+          <w:lang w:val="en-US"/>
+        </w:rPr>
+        <w:t xml:space="preserve">aws s3 mv </w:t>
+      </w:r>
+      <w:proofErr w:type="gramStart"/>
+      <w:r>
+        <w:rPr>
+          <w:rFonts w:ascii="Bahnschrift" w:hAnsi="Bahnschrift"/>
+          <w:b/>
+          <w:bCs/>
+          <w:sz w:val="28"/>
+          <w:szCs w:val="28"/>
+          <w:lang w:val="en-US"/>
+        </w:rPr>
+        <w:t>s3://mybucket .</w:t>
+      </w:r>
+      <w:proofErr w:type="gramEnd"/>
+      <w:r>
+        <w:rPr>
+          <w:rFonts w:ascii="Bahnschrift" w:hAnsi="Bahnschrift"/>
+          <w:b/>
+          <w:bCs/>
+          <w:sz w:val="28"/>
+          <w:szCs w:val="28"/>
+          <w:lang w:val="en-US"/>
+        </w:rPr>
+        <w:t xml:space="preserve"> --recursive</w:t>
+      </w:r>
+    </w:p>
+    <w:p>
+      <w:pPr>
+        <w:pStyle w:val="ListParagraph"/>
+        <w:numPr>
+          <w:ilvl w:val="0"/>
+          <w:numId w:val="11"/>
+        </w:numPr>
+        <w:rPr>
+          <w:rFonts w:ascii="Bahnschrift" w:hAnsi="Bahnschrift"/>
+          <w:b/>
+          <w:bCs/>
+          <w:sz w:val="28"/>
+          <w:szCs w:val="28"/>
+          <w:lang w:val="en-US"/>
+        </w:rPr>
+      </w:pPr>
+      <w:r>
+        <w:rPr>
+          <w:rFonts w:ascii="Bahnschrift" w:hAnsi="Bahnschrift"/>
+          <w:b/>
+          <w:bCs/>
+          <w:sz w:val="28"/>
+          <w:szCs w:val="28"/>
+          <w:lang w:val="en-US"/>
+        </w:rPr>
+        <w:t xml:space="preserve">aws s3 mv </w:t>
+      </w:r>
+      <w:proofErr w:type="spellStart"/>
+      <w:r>
+        <w:rPr>
+          <w:rFonts w:ascii="Bahnschrift" w:hAnsi="Bahnschrift"/>
+          <w:b/>
+          <w:bCs/>
+          <w:sz w:val="28"/>
+          <w:szCs w:val="28"/>
+          <w:lang w:val="en-US"/>
+        </w:rPr>
+        <w:t>myDir</w:t>
+      </w:r>
+      <w:proofErr w:type="spellEnd"/>
+      <w:r>
+        <w:rPr>
+          <w:rFonts w:ascii="Bahnschrift" w:hAnsi="Bahnschrift"/>
+          <w:b/>
+          <w:bCs/>
+          <w:sz w:val="28"/>
+          <w:szCs w:val="28"/>
+          <w:lang w:val="en-US"/>
+        </w:rPr>
+        <w:t xml:space="preserve"> s3://mybucket/ --recursive --exclude "*.jpg"</w:t>
+      </w:r>
+    </w:p>
+    <w:p>
+      <w:pPr>
+        <w:pStyle w:val="ListParagraph"/>
+        <w:numPr>
+          <w:ilvl w:val="0"/>
+          <w:numId w:val="11"/>
+        </w:numPr>
+        <w:rPr>
+          <w:rFonts w:ascii="Bahnschrift" w:hAnsi="Bahnschrift"/>
+          <w:b/>
+          <w:bCs/>
+          <w:sz w:val="28"/>
+          <w:szCs w:val="28"/>
+          <w:lang w:val="en-US"/>
+        </w:rPr>
+      </w:pPr>
+      <w:r>
+        <w:rPr>
+          <w:rFonts w:ascii="Bahnschrift" w:hAnsi="Bahnschrift"/>
+          <w:b/>
+          <w:bCs/>
+          <w:sz w:val="28"/>
+          <w:szCs w:val="28"/>
+          <w:lang w:val="en-US"/>
+        </w:rPr>
+        <w:t>aws s3 mv s3://mybucket/ s3://mybucket2/ --recursive --exclude "mybucket/another/*"</w:t>
+      </w:r>
+    </w:p>
+    <w:p>
+      <w:pPr>
+        <w:pStyle w:val="ListParagraph"/>
+        <w:rPr>
+          <w:rFonts w:ascii="Bahnschrift" w:hAnsi="Bahnschrift"/>
+          <w:b/>
+          <w:bCs/>
+          <w:sz w:val="20"/>
+          <w:szCs w:val="20"/>
+          <w:lang w:val="en-US"/>
+        </w:rPr>
+      </w:pPr>
+    </w:p>
+    <w:p>
+      <w:pPr>
+        <w:pStyle w:val="ListParagraph"/>
+        <w:numPr>
+          <w:ilvl w:val="0"/>
+          <w:numId w:val="11"/>
+        </w:numPr>
+        <w:rPr>
+          <w:rFonts w:ascii="Bahnschrift" w:hAnsi="Bahnschrift"/>
+          <w:b/>
+          <w:bCs/>
+          <w:sz w:val="28"/>
+          <w:szCs w:val="28"/>
+          <w:lang w:val="en-US"/>
+        </w:rPr>
+      </w:pPr>
+      <w:r>
+        <w:rPr>
+          <w:rFonts w:ascii="Bahnschrift" w:hAnsi="Bahnschrift"/>
+          <w:b/>
+          <w:bCs/>
+          <w:sz w:val="28"/>
+          <w:szCs w:val="28"/>
+          <w:lang w:val="en-US"/>
+        </w:rPr>
+        <w:t>aws s3 ls</w:t>
+      </w:r>
+    </w:p>
+    <w:p>
+      <w:pPr>
+        <w:pStyle w:val="ListParagraph"/>
+        <w:numPr>
+          <w:ilvl w:val="0"/>
+          <w:numId w:val="11"/>
+        </w:numPr>
+        <w:rPr>
+          <w:rFonts w:ascii="Bahnschrift" w:hAnsi="Bahnschrift"/>
+          <w:b/>
+          <w:bCs/>
+          <w:sz w:val="28"/>
+          <w:szCs w:val="28"/>
+          <w:lang w:val="en-US"/>
+        </w:rPr>
+      </w:pPr>
+      <w:r>
+        <w:rPr>
+          <w:rFonts w:ascii="Bahnschrift" w:hAnsi="Bahnschrift"/>
+          <w:b/>
+          <w:bCs/>
+          <w:sz w:val="28"/>
+          <w:szCs w:val="28"/>
+          <w:lang w:val="en-US"/>
+        </w:rPr>
+        <w:lastRenderedPageBreak/>
+        <w:t>aws s3 ls s3://mybucket</w:t>
+      </w:r>
+    </w:p>
+    <w:p>
+      <w:pPr>
+        <w:pStyle w:val="ListParagraph"/>
+        <w:numPr>
+          <w:ilvl w:val="0"/>
+          <w:numId w:val="11"/>
+        </w:numPr>
+        <w:rPr>
+          <w:rFonts w:ascii="Bahnschrift" w:hAnsi="Bahnschrift"/>
+          <w:b/>
+          <w:bCs/>
+          <w:sz w:val="28"/>
+          <w:szCs w:val="28"/>
+          <w:lang w:val="en-US"/>
+        </w:rPr>
+      </w:pPr>
+      <w:r>
+        <w:rPr>
+          <w:rFonts w:ascii="Bahnschrift" w:hAnsi="Bahnschrift"/>
+          <w:b/>
+          <w:bCs/>
+          <w:sz w:val="28"/>
+          <w:szCs w:val="28"/>
+          <w:lang w:val="en-US"/>
+        </w:rPr>
+        <w:t>aws s3 ls s3://mybucket --recursive</w:t>
+      </w:r>
+    </w:p>
+    <w:p>
+      <w:pPr>
+        <w:pStyle w:val="ListParagraph"/>
+        <w:numPr>
+          <w:ilvl w:val="0"/>
+          <w:numId w:val="11"/>
+        </w:numPr>
+        <w:rPr>
+          <w:rFonts w:ascii="Bahnschrift" w:hAnsi="Bahnschrift"/>
+          <w:b/>
+          <w:bCs/>
+          <w:sz w:val="28"/>
+          <w:szCs w:val="28"/>
+          <w:lang w:val="en-US"/>
+        </w:rPr>
+      </w:pPr>
+      <w:r>
+        <w:rPr>
+          <w:rFonts w:ascii="Bahnschrift" w:hAnsi="Bahnschrift"/>
+          <w:b/>
+          <w:bCs/>
+          <w:sz w:val="28"/>
+          <w:szCs w:val="28"/>
+          <w:lang w:val="en-US"/>
+        </w:rPr>
+        <w:t>aws s3 ls s3://mybucket --recursive --human-readable --summarize</w:t>
+      </w:r>
+    </w:p>
+    <w:p>
+      <w:pPr>
+        <w:contextualSpacing/>
+        <w:rPr>
+          <w:rFonts w:ascii="Bahnschrift" w:hAnsi="Bahnschrift"/>
+          <w:b/>
+          <w:bCs/>
+          <w:sz w:val="28"/>
+          <w:szCs w:val="28"/>
+          <w:lang w:val="en-US"/>
+        </w:rPr>
+      </w:pPr>
+    </w:p>
+    <w:p>
+      <w:pPr>
+        <w:contextualSpacing/>
+        <w:rPr>
+          <w:rFonts w:ascii="Bahnschrift" w:hAnsi="Bahnschrift"/>
+          <w:sz w:val="28"/>
+          <w:szCs w:val="28"/>
+          <w:lang w:val="en-US"/>
+        </w:rPr>
+      </w:pPr>
+    </w:p>
+    <w:p>
+      <w:pPr>
+        <w:contextualSpacing/>
+        <w:rPr>
+          <w:rFonts w:ascii="Bahnschrift" w:hAnsi="Bahnschrift"/>
+          <w:b/>
+          <w:bCs/>
+          <w:sz w:val="28"/>
+          <w:szCs w:val="28"/>
+          <w:u w:val="single"/>
+          <w:lang w:val="en-US"/>
+        </w:rPr>
+      </w:pPr>
+    </w:p>
+    <w:p>
+      <w:pPr>
+        <w:contextualSpacing/>
+        <w:rPr>
+          <w:rFonts w:ascii="Bahnschrift" w:hAnsi="Bahnschrift"/>
+          <w:b/>
+          <w:bCs/>
+          <w:sz w:val="28"/>
+          <w:szCs w:val="28"/>
+          <w:lang w:val="en-US"/>
+        </w:rPr>
+      </w:pPr>
+      <w:r>
+        <w:rPr>
+          <w:rFonts w:ascii="Bahnschrift" w:hAnsi="Bahnschrift"/>
+          <w:b/>
+          <w:bCs/>
+          <w:sz w:val="28"/>
+          <w:szCs w:val="28"/>
+          <w:lang w:val="en-US"/>
+        </w:rPr>
+        <w:t>Copying a local file to S3</w:t>
+      </w:r>
+    </w:p>
+    <w:p>
+      <w:pPr>
+        <w:pStyle w:val="ListParagraph"/>
+        <w:numPr>
+          <w:ilvl w:val="0"/>
+          <w:numId w:val="9"/>
+        </w:numPr>
+        <w:rPr>
+          <w:rFonts w:ascii="Bahnschrift" w:hAnsi="Bahnschrift"/>
+          <w:sz w:val="28"/>
+          <w:szCs w:val="28"/>
+          <w:lang w:val="en-US"/>
+        </w:rPr>
+      </w:pPr>
+      <w:r>
+        <w:rPr>
+          <w:rFonts w:ascii="Bahnschrift" w:hAnsi="Bahnschrift"/>
+          <w:sz w:val="28"/>
+          <w:szCs w:val="28"/>
+          <w:lang w:val="en-US"/>
+        </w:rPr>
+        <w:t>aws s3 cp test.txt s3://mybucket/test2.txt</w:t>
+      </w:r>
+    </w:p>
+    <w:p>
+      <w:pPr>
+        <w:contextualSpacing/>
+        <w:rPr>
+          <w:rFonts w:ascii="Bahnschrift" w:hAnsi="Bahnschrift"/>
+          <w:sz w:val="28"/>
+          <w:szCs w:val="28"/>
+          <w:lang w:val="en-US"/>
+        </w:rPr>
+      </w:pPr>
+    </w:p>
+    <w:p>
+      <w:pPr>
+        <w:contextualSpacing/>
+        <w:rPr>
+          <w:rFonts w:ascii="Bahnschrift" w:hAnsi="Bahnschrift"/>
+          <w:b/>
+          <w:bCs/>
+          <w:sz w:val="28"/>
+          <w:szCs w:val="28"/>
+          <w:lang w:val="en-US"/>
+        </w:rPr>
+      </w:pPr>
+      <w:r>
+        <w:rPr>
+          <w:rFonts w:ascii="Bahnschrift" w:hAnsi="Bahnschrift"/>
+          <w:b/>
+          <w:bCs/>
+          <w:sz w:val="28"/>
+          <w:szCs w:val="28"/>
+          <w:lang w:val="en-US"/>
+        </w:rPr>
+        <w:t>Copying an S3 object to a local file</w:t>
+      </w:r>
+    </w:p>
+    <w:p>
+      <w:pPr>
+        <w:pStyle w:val="ListParagraph"/>
+        <w:numPr>
+          <w:ilvl w:val="0"/>
+          <w:numId w:val="9"/>
+        </w:numPr>
+        <w:rPr>
+          <w:rFonts w:ascii="Bahnschrift" w:hAnsi="Bahnschrift"/>
+          <w:sz w:val="28"/>
+          <w:szCs w:val="28"/>
+          <w:lang w:val="en-US"/>
+        </w:rPr>
+      </w:pPr>
+      <w:r>
+        <w:rPr>
+          <w:rFonts w:ascii="Bahnschrift" w:hAnsi="Bahnschrift"/>
+          <w:sz w:val="28"/>
+          <w:szCs w:val="28"/>
+          <w:lang w:val="en-US"/>
+        </w:rPr>
+        <w:t>aws s3 cp s3://myreya/text.txt text.txt</w:t>
+      </w:r>
+    </w:p>
+    <w:p>
+      <w:pPr>
+        <w:contextualSpacing/>
+        <w:rPr>
+          <w:rFonts w:ascii="Bahnschrift" w:hAnsi="Bahnschrift"/>
+          <w:sz w:val="28"/>
+          <w:szCs w:val="28"/>
+          <w:lang w:val="en-US"/>
+        </w:rPr>
+      </w:pPr>
+    </w:p>
+    <w:p>
+      <w:pPr>
+        <w:contextualSpacing/>
+        <w:rPr>
+          <w:rFonts w:ascii="Bahnschrift" w:hAnsi="Bahnschrift"/>
+          <w:b/>
+          <w:bCs/>
+          <w:sz w:val="28"/>
+          <w:szCs w:val="28"/>
+          <w:lang w:val="en-US"/>
+        </w:rPr>
+      </w:pPr>
+      <w:r>
+        <w:rPr>
+          <w:rFonts w:ascii="Bahnschrift" w:hAnsi="Bahnschrift"/>
+          <w:b/>
+          <w:bCs/>
+          <w:sz w:val="28"/>
+          <w:szCs w:val="28"/>
+          <w:lang w:val="en-US"/>
+        </w:rPr>
+        <w:t>Copying an S3 object from one bucket to another</w:t>
+      </w:r>
+    </w:p>
+    <w:p>
+      <w:pPr>
+        <w:pStyle w:val="ListParagraph"/>
+        <w:numPr>
+          <w:ilvl w:val="0"/>
+          <w:numId w:val="9"/>
+        </w:numPr>
+        <w:rPr>
+          <w:rFonts w:ascii="Bahnschrift" w:hAnsi="Bahnschrift"/>
+          <w:sz w:val="28"/>
+          <w:szCs w:val="28"/>
+          <w:lang w:val="en-US"/>
+        </w:rPr>
+      </w:pPr>
+      <w:r>
+        <w:rPr>
+          <w:rFonts w:ascii="Bahnschrift" w:hAnsi="Bahnschrift"/>
+          <w:sz w:val="28"/>
+          <w:szCs w:val="28"/>
+          <w:lang w:val="en-US"/>
+        </w:rPr>
+        <w:t>aws s3 cp s3://mybucket/test.txt s3://mybucket2/</w:t>
+      </w:r>
+    </w:p>
+    <w:p>
+      <w:pPr>
+        <w:contextualSpacing/>
+        <w:rPr>
+          <w:rFonts w:ascii="Bahnschrift" w:hAnsi="Bahnschrift"/>
+          <w:sz w:val="28"/>
+          <w:szCs w:val="28"/>
+          <w:lang w:val="en-US"/>
+        </w:rPr>
+      </w:pPr>
+    </w:p>
+    <w:p>
+      <w:pPr>
+        <w:contextualSpacing/>
+        <w:rPr>
+          <w:rFonts w:ascii="Bahnschrift" w:hAnsi="Bahnschrift"/>
+          <w:b/>
+          <w:bCs/>
+          <w:sz w:val="28"/>
+          <w:szCs w:val="28"/>
+          <w:lang w:val="en-US"/>
+        </w:rPr>
+      </w:pPr>
+      <w:r>
+        <w:rPr>
+          <w:rFonts w:ascii="Bahnschrift" w:hAnsi="Bahnschrift"/>
+          <w:b/>
+          <w:bCs/>
+          <w:sz w:val="28"/>
+          <w:szCs w:val="28"/>
+          <w:lang w:val="en-US"/>
+        </w:rPr>
+        <w:t>Recursively copying S3 objects to a local directory</w:t>
+      </w:r>
+    </w:p>
+    <w:p>
+      <w:pPr>
+        <w:pStyle w:val="ListParagraph"/>
+        <w:numPr>
+          <w:ilvl w:val="0"/>
+          <w:numId w:val="9"/>
+        </w:numPr>
+        <w:rPr>
+          <w:rFonts w:ascii="Bahnschrift" w:hAnsi="Bahnschrift"/>
+          <w:sz w:val="28"/>
+          <w:szCs w:val="28"/>
+          <w:lang w:val="en-US"/>
+        </w:rPr>
+      </w:pPr>
+      <w:r>
+        <w:rPr>
+          <w:rFonts w:ascii="Bahnschrift" w:hAnsi="Bahnschrift"/>
+          <w:sz w:val="28"/>
+          <w:szCs w:val="28"/>
+          <w:lang w:val="en-US"/>
+        </w:rPr>
+        <w:t xml:space="preserve">aws s3 cp </w:t>
+      </w:r>
+      <w:proofErr w:type="gramStart"/>
+      <w:r>
+        <w:rPr>
+          <w:rFonts w:ascii="Bahnschrift" w:hAnsi="Bahnschrift"/>
+          <w:sz w:val="28"/>
+          <w:szCs w:val="28"/>
+          <w:lang w:val="en-US"/>
+        </w:rPr>
+        <w:t>s3://mybucket .</w:t>
+      </w:r>
+      <w:proofErr w:type="gramEnd"/>
+      <w:r>
+        <w:rPr>
+          <w:rFonts w:ascii="Bahnschrift" w:hAnsi="Bahnschrift"/>
+          <w:sz w:val="28"/>
+          <w:szCs w:val="28"/>
+          <w:lang w:val="en-US"/>
+        </w:rPr>
+        <w:t xml:space="preserve"> --recursive</w:t>
+      </w:r>
+    </w:p>
+    <w:p>
+      <w:pPr>
+        <w:contextualSpacing/>
+        <w:rPr>
+          <w:rFonts w:ascii="Bahnschrift" w:hAnsi="Bahnschrift"/>
+          <w:sz w:val="14"/>
+          <w:szCs w:val="14"/>
+          <w:lang w:val="en-US"/>
+        </w:rPr>
+      </w:pPr>
+    </w:p>
+    <w:p>
+      <w:pPr>
+        <w:contextualSpacing/>
+        <w:rPr>
+          <w:rFonts w:ascii="Bahnschrift" w:hAnsi="Bahnschrift"/>
+          <w:b/>
+          <w:bCs/>
+          <w:sz w:val="28"/>
+          <w:szCs w:val="28"/>
+          <w:lang w:val="en-US"/>
+        </w:rPr>
+      </w:pPr>
+      <w:r>
+        <w:rPr>
+          <w:rFonts w:ascii="Bahnschrift" w:hAnsi="Bahnschrift"/>
+          <w:b/>
+          <w:bCs/>
+          <w:sz w:val="28"/>
+          <w:szCs w:val="28"/>
+          <w:lang w:val="en-US"/>
+        </w:rPr>
+        <w:t>Recursively copying local files to S3</w:t>
+      </w:r>
+    </w:p>
+    <w:p>
+      <w:pPr>
+        <w:pStyle w:val="ListParagraph"/>
+        <w:numPr>
+          <w:ilvl w:val="0"/>
+          <w:numId w:val="9"/>
+        </w:numPr>
+        <w:rPr>
+          <w:rFonts w:ascii="Bahnschrift" w:hAnsi="Bahnschrift"/>
+          <w:sz w:val="28"/>
+          <w:szCs w:val="28"/>
+          <w:lang w:val="en-US"/>
+        </w:rPr>
+      </w:pPr>
+      <w:r>
+        <w:rPr>
+          <w:rFonts w:ascii="Bahnschrift" w:hAnsi="Bahnschrift"/>
+          <w:sz w:val="28"/>
+          <w:szCs w:val="28"/>
+          <w:lang w:val="en-US"/>
+        </w:rPr>
+        <w:t xml:space="preserve">aws s3 cp </w:t>
+      </w:r>
+      <w:proofErr w:type="spellStart"/>
+      <w:r>
+        <w:rPr>
+          <w:rFonts w:ascii="Bahnschrift" w:hAnsi="Bahnschrift"/>
+          <w:sz w:val="28"/>
+          <w:szCs w:val="28"/>
+          <w:lang w:val="en-US"/>
+        </w:rPr>
+        <w:t>myDir</w:t>
+      </w:r>
+      <w:proofErr w:type="spellEnd"/>
+      <w:r>
+        <w:rPr>
+          <w:rFonts w:ascii="Bahnschrift" w:hAnsi="Bahnschrift"/>
+          <w:sz w:val="28"/>
+          <w:szCs w:val="28"/>
+          <w:lang w:val="en-US"/>
+        </w:rPr>
+        <w:t xml:space="preserve"> s3://myreya/ --recursive --exclude "*.jpg"</w:t>
+      </w:r>
+    </w:p>
+    <w:p>
+      <w:pPr>
+        <w:contextualSpacing/>
+        <w:rPr>
+          <w:rFonts w:ascii="Bahnschrift" w:hAnsi="Bahnschrift"/>
+          <w:b/>
+          <w:bCs/>
+          <w:sz w:val="28"/>
+          <w:szCs w:val="28"/>
+          <w:lang w:val="en-US"/>
+        </w:rPr>
+      </w:pPr>
+      <w:r>
+        <w:rPr>
+          <w:rFonts w:ascii="Bahnschrift" w:hAnsi="Bahnschrift"/>
+          <w:b/>
+          <w:bCs/>
+          <w:sz w:val="28"/>
+          <w:szCs w:val="28"/>
+          <w:lang w:val="en-US"/>
+        </w:rPr>
+        <w:t>Copying a file from S3 to S3</w:t>
+      </w:r>
+    </w:p>
+    <w:p>
+      <w:pPr>
+        <w:pStyle w:val="ListParagraph"/>
+        <w:numPr>
+          <w:ilvl w:val="0"/>
+          <w:numId w:val="9"/>
+        </w:numPr>
+        <w:rPr>
+          <w:rFonts w:ascii="Bahnschrift" w:hAnsi="Bahnschrift"/>
+          <w:sz w:val="28"/>
+          <w:szCs w:val="28"/>
+          <w:lang w:val="en-US"/>
+        </w:rPr>
+      </w:pPr>
+      <w:r>
+        <w:rPr>
+          <w:rFonts w:ascii="Bahnschrift" w:hAnsi="Bahnschrift"/>
+          <w:sz w:val="28"/>
+          <w:szCs w:val="28"/>
+          <w:lang w:val="en-US"/>
+        </w:rPr>
+        <w:t>aws s3 cp s3://mybucket/test.txt s3://mybucket/test2.txt</w:t>
+      </w:r>
+    </w:p>
+    <w:p>
+      <w:pPr>
+        <w:pStyle w:val="ListParagraph"/>
+        <w:rPr>
+          <w:rFonts w:ascii="Bahnschrift" w:hAnsi="Bahnschrift"/>
+          <w:sz w:val="26"/>
+          <w:szCs w:val="26"/>
+          <w:lang w:val="en-US"/>
+        </w:rPr>
+      </w:pPr>
+    </w:p>
+    <w:p>
+      <w:pPr>
+        <w:rPr>
+          <w:rFonts w:ascii="Bahnschrift" w:hAnsi="Bahnschrift"/>
+          <w:b/>
+          <w:bCs/>
+          <w:sz w:val="28"/>
+          <w:szCs w:val="28"/>
+          <w:lang w:val="en-US"/>
+        </w:rPr>
+      </w:pPr>
+      <w:r>
+        <w:rPr>
+          <w:rFonts w:ascii="Bahnschrift" w:hAnsi="Bahnschrift"/>
+          <w:b/>
+          <w:bCs/>
+          <w:sz w:val="28"/>
+          <w:szCs w:val="28"/>
+          <w:lang w:val="en-US"/>
+        </w:rPr>
+        <w:t>To create a pre-signed URL with the default one hour lifetime that links to an object in an S3 bucket</w:t>
+      </w:r>
+    </w:p>
+    <w:p>
+      <w:pPr>
+        <w:pStyle w:val="ListParagraph"/>
+        <w:numPr>
+          <w:ilvl w:val="0"/>
+          <w:numId w:val="9"/>
+        </w:numPr>
+        <w:rPr>
+          <w:rFonts w:ascii="Bahnschrift" w:hAnsi="Bahnschrift"/>
+          <w:sz w:val="28"/>
+          <w:szCs w:val="28"/>
+          <w:lang w:val="en-US"/>
+        </w:rPr>
+      </w:pPr>
+      <w:r>
+        <w:rPr>
+          <w:rFonts w:ascii="Bahnschrift" w:hAnsi="Bahnschrift"/>
+          <w:sz w:val="28"/>
+          <w:szCs w:val="28"/>
+          <w:lang w:val="en-US"/>
+        </w:rPr>
+        <w:t xml:space="preserve">aws s3 </w:t>
+      </w:r>
+      <w:proofErr w:type="spellStart"/>
+      <w:r>
+        <w:rPr>
+          <w:rFonts w:ascii="Bahnschrift" w:hAnsi="Bahnschrift"/>
+          <w:sz w:val="28"/>
+          <w:szCs w:val="28"/>
+          <w:lang w:val="en-US"/>
+        </w:rPr>
+        <w:t>presign</w:t>
+      </w:r>
+      <w:proofErr w:type="spellEnd"/>
+      <w:r>
+        <w:rPr>
+          <w:rFonts w:ascii="Bahnschrift" w:hAnsi="Bahnschrift"/>
+          <w:sz w:val="28"/>
+          <w:szCs w:val="28"/>
+          <w:lang w:val="en-US"/>
+        </w:rPr>
+        <w:t xml:space="preserve"> s3://awsexamplebucket/test2.txt</w:t>
+      </w:r>
+    </w:p>
+    <w:p>
+      <w:pPr>
+        <w:rPr>
+          <w:rFonts w:ascii="Bahnschrift" w:hAnsi="Bahnschrift"/>
+          <w:b/>
+          <w:bCs/>
+          <w:sz w:val="28"/>
+          <w:szCs w:val="28"/>
+          <w:lang w:val="en-US"/>
+        </w:rPr>
+      </w:pPr>
+      <w:r>
+        <w:rPr>
+          <w:rFonts w:ascii="Bahnschrift" w:hAnsi="Bahnschrift"/>
+          <w:b/>
+          <w:bCs/>
+          <w:sz w:val="28"/>
+          <w:szCs w:val="28"/>
+          <w:lang w:val="en-US"/>
+        </w:rPr>
+        <w:lastRenderedPageBreak/>
+        <w:t>To create a pre-signed URL with a custom lifetime that links to an object in an S3 bucket</w:t>
+      </w:r>
+    </w:p>
+    <w:p>
+      <w:pPr>
+        <w:pStyle w:val="ListParagraph"/>
+        <w:numPr>
+          <w:ilvl w:val="0"/>
+          <w:numId w:val="9"/>
+        </w:numPr>
+        <w:rPr>
+          <w:rFonts w:ascii="Bahnschrift" w:hAnsi="Bahnschrift"/>
+          <w:sz w:val="28"/>
+          <w:szCs w:val="28"/>
+          <w:lang w:val="en-US"/>
+        </w:rPr>
+      </w:pPr>
+      <w:r>
+        <w:rPr>
+          <w:rFonts w:ascii="Bahnschrift" w:hAnsi="Bahnschrift"/>
+          <w:sz w:val="28"/>
+          <w:szCs w:val="28"/>
+          <w:lang w:val="en-US"/>
+        </w:rPr>
+        <w:t xml:space="preserve">aws s3 </w:t>
+      </w:r>
+      <w:proofErr w:type="spellStart"/>
+      <w:r>
+        <w:rPr>
+          <w:rFonts w:ascii="Bahnschrift" w:hAnsi="Bahnschrift"/>
+          <w:sz w:val="28"/>
+          <w:szCs w:val="28"/>
+          <w:lang w:val="en-US"/>
+        </w:rPr>
+        <w:t>presign</w:t>
+      </w:r>
+      <w:proofErr w:type="spellEnd"/>
+      <w:r>
+        <w:rPr>
+          <w:rFonts w:ascii="Bahnschrift" w:hAnsi="Bahnschrift"/>
+          <w:sz w:val="28"/>
+          <w:szCs w:val="28"/>
+          <w:lang w:val="en-US"/>
+        </w:rPr>
+        <w:t xml:space="preserve"> s3://awsexamplebucket/test2.txt --expires-in 604800</w:t>
+      </w:r>
+    </w:p>
+    <w:p>
+      <w:pPr>
+        <w:rPr>
+          <w:rFonts w:ascii="Bahnschrift" w:hAnsi="Bahnschrift"/>
+          <w:b/>
+          <w:bCs/>
+          <w:sz w:val="28"/>
+          <w:szCs w:val="28"/>
+          <w:lang w:val="en-US"/>
+        </w:rPr>
+      </w:pPr>
+      <w:r>
+        <w:rPr>
+          <w:rFonts w:ascii="Bahnschrift" w:hAnsi="Bahnschrift"/>
+          <w:b/>
+          <w:bCs/>
+          <w:sz w:val="28"/>
+          <w:szCs w:val="28"/>
+          <w:lang w:val="en-US"/>
+        </w:rPr>
+        <w:t>rm</w:t>
+      </w:r>
+    </w:p>
+    <w:p>
+      <w:pPr>
+        <w:pStyle w:val="ListParagraph"/>
+        <w:numPr>
+          <w:ilvl w:val="0"/>
+          <w:numId w:val="9"/>
+        </w:numPr>
+        <w:rPr>
+          <w:rFonts w:ascii="Bahnschrift" w:hAnsi="Bahnschrift"/>
+          <w:sz w:val="28"/>
+          <w:szCs w:val="28"/>
+          <w:lang w:val="en-US"/>
+        </w:rPr>
+      </w:pPr>
+      <w:r>
+        <w:rPr>
+          <w:rFonts w:ascii="Bahnschrift" w:hAnsi="Bahnschrift"/>
+          <w:sz w:val="28"/>
+          <w:szCs w:val="28"/>
+          <w:lang w:val="en-US"/>
+        </w:rPr>
+        <w:t>aws s3 rm s3://mybucket/test2.txt</w:t>
+      </w:r>
+    </w:p>
+    <w:p>
+      <w:pPr>
+        <w:pStyle w:val="ListParagraph"/>
+        <w:numPr>
+          <w:ilvl w:val="0"/>
+          <w:numId w:val="9"/>
+        </w:numPr>
+        <w:rPr>
+          <w:rFonts w:ascii="Bahnschrift" w:hAnsi="Bahnschrift"/>
+          <w:sz w:val="28"/>
+          <w:szCs w:val="28"/>
+          <w:lang w:val="en-US"/>
+        </w:rPr>
+      </w:pPr>
+      <w:r>
+        <w:rPr>
+          <w:rFonts w:ascii="Bahnschrift" w:hAnsi="Bahnschrift"/>
+          <w:sz w:val="28"/>
+          <w:szCs w:val="28"/>
+          <w:lang w:val="en-US"/>
+        </w:rPr>
+        <w:t>aws s3 rm s3://mybucket --recursive</w:t>
+      </w:r>
+    </w:p>
+    <w:p>
+      <w:pPr>
+        <w:pStyle w:val="ListParagraph"/>
+        <w:numPr>
+          <w:ilvl w:val="0"/>
+          <w:numId w:val="9"/>
+        </w:numPr>
+        <w:rPr>
+          <w:rFonts w:ascii="Bahnschrift" w:hAnsi="Bahnschrift"/>
+          <w:sz w:val="28"/>
+          <w:szCs w:val="28"/>
+          <w:lang w:val="en-US"/>
+        </w:rPr>
+      </w:pPr>
+      <w:r>
+        <w:rPr>
+          <w:rFonts w:ascii="Bahnschrift" w:hAnsi="Bahnschrift"/>
+          <w:sz w:val="28"/>
+          <w:szCs w:val="28"/>
+          <w:lang w:val="en-US"/>
+        </w:rPr>
+        <w:t>aws s3 rm s3://mybucket/ --recursive --exclude "*.jpg"</w:t>
+      </w:r>
+    </w:p>
+    <w:p>
+      <w:pPr>
+        <w:contextualSpacing/>
+        <w:rPr>
+          <w:rFonts w:ascii="Bahnschrift" w:hAnsi="Bahnschrift"/>
+          <w:b/>
+          <w:bCs/>
+          <w:sz w:val="28"/>
+          <w:szCs w:val="28"/>
+          <w:lang w:val="en-US"/>
+        </w:rPr>
+      </w:pPr>
+      <w:r>
+        <w:rPr>
+          <w:rFonts w:ascii="Bahnschrift" w:hAnsi="Bahnschrift"/>
+          <w:b/>
+          <w:bCs/>
+          <w:sz w:val="28"/>
+          <w:szCs w:val="28"/>
+          <w:lang w:val="en-US"/>
+        </w:rPr>
+        <w:t>Remove buckets</w:t>
+      </w:r>
+    </w:p>
+    <w:p>
+      <w:pPr>
+        <w:pStyle w:val="ListParagraph"/>
+        <w:numPr>
+          <w:ilvl w:val="0"/>
+          <w:numId w:val="9"/>
+        </w:numPr>
+        <w:rPr>
+          <w:rFonts w:ascii="Bahnschrift" w:hAnsi="Bahnschrift"/>
+          <w:sz w:val="28"/>
+          <w:szCs w:val="28"/>
+          <w:lang w:val="en-US"/>
+        </w:rPr>
+      </w:pPr>
+      <w:r>
+        <w:rPr>
+          <w:rFonts w:ascii="Bahnschrift" w:hAnsi="Bahnschrift"/>
+          <w:sz w:val="28"/>
+          <w:szCs w:val="28"/>
+          <w:lang w:val="en-US"/>
+        </w:rPr>
+        <w:t xml:space="preserve">aws s3 </w:t>
+      </w:r>
+      <w:proofErr w:type="spellStart"/>
+      <w:r>
+        <w:rPr>
+          <w:rFonts w:ascii="Bahnschrift" w:hAnsi="Bahnschrift"/>
+          <w:sz w:val="28"/>
+          <w:szCs w:val="28"/>
+          <w:lang w:val="en-US"/>
+        </w:rPr>
+        <w:t>rb</w:t>
+      </w:r>
+      <w:proofErr w:type="spellEnd"/>
+      <w:r>
+        <w:rPr>
+          <w:rFonts w:ascii="Bahnschrift" w:hAnsi="Bahnschrift"/>
+          <w:sz w:val="28"/>
+          <w:szCs w:val="28"/>
+          <w:lang w:val="en-US"/>
+        </w:rPr>
+        <w:t xml:space="preserve"> s3://mybucket</w:t>
+      </w:r>
+    </w:p>
+    <w:p>
+      <w:pPr>
+        <w:pStyle w:val="ListParagraph"/>
+        <w:numPr>
+          <w:ilvl w:val="0"/>
+          <w:numId w:val="9"/>
+        </w:numPr>
+        <w:rPr>
+          <w:rFonts w:ascii="Bahnschrift" w:hAnsi="Bahnschrift"/>
+          <w:sz w:val="28"/>
+          <w:szCs w:val="28"/>
+          <w:lang w:val="en-US"/>
+        </w:rPr>
+      </w:pPr>
+      <w:r>
+        <w:rPr>
+          <w:rFonts w:ascii="Bahnschrift" w:hAnsi="Bahnschrift"/>
+          <w:sz w:val="28"/>
+          <w:szCs w:val="28"/>
+          <w:lang w:val="en-US"/>
+        </w:rPr>
+        <w:t xml:space="preserve">aws s3 </w:t>
+      </w:r>
+      <w:proofErr w:type="spellStart"/>
+      <w:r>
+        <w:rPr>
+          <w:rFonts w:ascii="Bahnschrift" w:hAnsi="Bahnschrift"/>
+          <w:sz w:val="28"/>
+          <w:szCs w:val="28"/>
+          <w:lang w:val="en-US"/>
+        </w:rPr>
+        <w:t>rb</w:t>
+      </w:r>
+      <w:proofErr w:type="spellEnd"/>
+      <w:r>
+        <w:rPr>
+          <w:rFonts w:ascii="Bahnschrift" w:hAnsi="Bahnschrift"/>
+          <w:sz w:val="28"/>
+          <w:szCs w:val="28"/>
+          <w:lang w:val="en-US"/>
+        </w:rPr>
+        <w:t xml:space="preserve"> s3://mybucket </w:t>
+      </w:r>
+      <w:r>
+        <w:rPr>
+          <w:rFonts w:ascii="Bahnschrift" w:hAnsi="Bahnschrift"/>
+          <w:sz w:val="28"/>
+          <w:szCs w:val="28"/>
+          <w:lang w:val="en-US"/>
+        </w:rPr>
+        <w:t>–</w:t>
+      </w:r>
+      <w:r>
+        <w:rPr>
+          <w:rFonts w:ascii="Bahnschrift" w:hAnsi="Bahnschrift"/>
+          <w:sz w:val="28"/>
+          <w:szCs w:val="28"/>
+          <w:lang w:val="en-US"/>
+        </w:rPr>
+        <w:t>force</w:t>
+      </w:r>
+    </w:p>
+    <w:p>
+      <w:pPr>
+        <w:rPr>
+          <w:rFonts w:ascii="Bahnschrift" w:hAnsi="Bahnschrift"/>
+          <w:b/>
+          <w:bCs/>
+          <w:sz w:val="28"/>
+          <w:szCs w:val="28"/>
+          <w:lang w:val="en-US"/>
+        </w:rPr>
+      </w:pPr>
+      <w:r>
+        <w:rPr>
+          <w:rFonts w:ascii="Bahnschrift" w:hAnsi="Bahnschrift"/>
+          <w:b/>
+          <w:bCs/>
+          <w:sz w:val="28"/>
+          <w:szCs w:val="28"/>
+          <w:lang w:val="en-US"/>
+        </w:rPr>
+        <w:t>Sync</w:t>
+      </w:r>
+    </w:p>
+    <w:p>
+      <w:pPr>
+        <w:pStyle w:val="ListParagraph"/>
+        <w:numPr>
+          <w:ilvl w:val="0"/>
+          <w:numId w:val="9"/>
+        </w:numPr>
+        <w:rPr>
+          <w:rFonts w:ascii="Bahnschrift" w:hAnsi="Bahnschrift"/>
+          <w:sz w:val="28"/>
+          <w:szCs w:val="28"/>
+          <w:lang w:val="en-US"/>
+        </w:rPr>
+      </w:pPr>
+      <w:r>
+        <w:rPr>
+          <w:rFonts w:ascii="Bahnschrift" w:hAnsi="Bahnschrift"/>
+          <w:sz w:val="28"/>
+          <w:szCs w:val="28"/>
+          <w:lang w:val="en-US"/>
+        </w:rPr>
+        <w:t>aws s3 sync s3://mybucket s3://mybucket2</w:t>
+      </w:r>
+    </w:p>
+    <w:p>
+      <w:pPr>
+        <w:pStyle w:val="ListParagraph"/>
+        <w:numPr>
+          <w:ilvl w:val="0"/>
+          <w:numId w:val="9"/>
+        </w:numPr>
+        <w:rPr>
+          <w:rFonts w:ascii="Bahnschrift" w:hAnsi="Bahnschrift"/>
+          <w:sz w:val="28"/>
+          <w:szCs w:val="28"/>
+          <w:lang w:val="en-US"/>
+        </w:rPr>
+      </w:pPr>
+      <w:r>
+        <w:rPr>
+          <w:rFonts w:ascii="Bahnschrift" w:hAnsi="Bahnschrift"/>
+          <w:sz w:val="28"/>
+          <w:szCs w:val="28"/>
+          <w:lang w:val="en-US"/>
+        </w:rPr>
+        <w:t>aws s3 sync s3://mybucket</w:t>
+      </w:r>
+    </w:p>
+    <w:p>
+      <w:pPr>
+        <w:pStyle w:val="ListParagraph"/>
+        <w:numPr>
+          <w:ilvl w:val="0"/>
+          <w:numId w:val="9"/>
+        </w:numPr>
+        <w:rPr>
+          <w:rFonts w:ascii="Bahnschrift" w:hAnsi="Bahnschrift"/>
+          <w:sz w:val="28"/>
+          <w:szCs w:val="28"/>
+          <w:lang w:val="en-US"/>
+        </w:rPr>
+      </w:pPr>
+      <w:r>
+        <w:rPr>
+          <w:rFonts w:ascii="Bahnschrift" w:hAnsi="Bahnschrift"/>
+          <w:sz w:val="28"/>
+          <w:szCs w:val="28"/>
+          <w:lang w:val="en-US"/>
+        </w:rPr>
+        <w:t xml:space="preserve">aws s3 sync </w:t>
+      </w:r>
+      <w:proofErr w:type="gramStart"/>
+      <w:r>
+        <w:rPr>
+          <w:rFonts w:ascii="Bahnschrift" w:hAnsi="Bahnschrift"/>
+          <w:sz w:val="28"/>
+          <w:szCs w:val="28"/>
+          <w:lang w:val="en-US"/>
+        </w:rPr>
+        <w:t>s3://mybucket .</w:t>
+      </w:r>
+      <w:proofErr w:type="gramEnd"/>
+    </w:p>
+    <w:p>
+      <w:pPr>
+        <w:pStyle w:val="ListParagraph"/>
+        <w:numPr>
+          <w:ilvl w:val="0"/>
+          <w:numId w:val="9"/>
+        </w:numPr>
+        <w:rPr>
+          <w:rFonts w:ascii="Bahnschrift" w:hAnsi="Bahnschrift"/>
+          <w:sz w:val="28"/>
+          <w:szCs w:val="28"/>
+          <w:lang w:val="en-US"/>
+        </w:rPr>
+      </w:pPr>
+      <w:r>
+        <w:rPr>
+          <w:rFonts w:ascii="Bahnschrift" w:hAnsi="Bahnschrift"/>
+          <w:sz w:val="28"/>
+          <w:szCs w:val="28"/>
+          <w:lang w:val="en-US"/>
+        </w:rPr>
+        <w:t xml:space="preserve">aws s3 </w:t>
+      </w:r>
+      <w:proofErr w:type="gramStart"/>
+      <w:r>
+        <w:rPr>
+          <w:rFonts w:ascii="Bahnschrift" w:hAnsi="Bahnschrift"/>
+          <w:sz w:val="28"/>
+          <w:szCs w:val="28"/>
+          <w:lang w:val="en-US"/>
+        </w:rPr>
+        <w:t>sync .</w:t>
+      </w:r>
+      <w:proofErr w:type="gramEnd"/>
+      <w:r>
+        <w:rPr>
+          <w:rFonts w:ascii="Bahnschrift" w:hAnsi="Bahnschrift"/>
+          <w:sz w:val="28"/>
+          <w:szCs w:val="28"/>
+          <w:lang w:val="en-US"/>
+        </w:rPr>
+        <w:t xml:space="preserve"> s3://mybucket --delete (delete additional file in s3 if that is not in local)</w:t>
+      </w:r>
+    </w:p>
+    <w:p>
+      <w:pPr>
+        <w:pStyle w:val="ListParagraph"/>
+        <w:numPr>
+          <w:ilvl w:val="0"/>
+          <w:numId w:val="9"/>
+        </w:numPr>
+        <w:rPr>
+          <w:rFonts w:ascii="Bahnschrift" w:hAnsi="Bahnschrift"/>
+          <w:b/>
+          <w:bCs/>
+          <w:sz w:val="28"/>
+          <w:szCs w:val="28"/>
+          <w:lang w:val="en-US"/>
+        </w:rPr>
+      </w:pPr>
+      <w:r>
+        <w:rPr>
+          <w:rFonts w:ascii="Bahnschrift" w:hAnsi="Bahnschrift"/>
+          <w:b/>
+          <w:bCs/>
+          <w:sz w:val="28"/>
+          <w:szCs w:val="28"/>
+          <w:lang w:val="en-US"/>
+        </w:rPr>
+        <w:t>aws s3 website s3://my-bucket/ --index-document index.html --error-document error.html</w:t>
+      </w:r>
+    </w:p>
+    <w:p>
+      <w:pPr>
+        <w:pStyle w:val="ListParagraph"/>
+        <w:numPr>
+          <w:ilvl w:val="0"/>
+          <w:numId w:val="9"/>
+        </w:numPr>
+        <w:rPr>
+          <w:rFonts w:ascii="Bahnschrift" w:hAnsi="Bahnschrift"/>
+          <w:sz w:val="28"/>
+          <w:szCs w:val="28"/>
+          <w:lang w:val="en-US"/>
+        </w:rPr>
+      </w:pPr>
+      <w:r>
+        <w:rPr>
+          <w:rFonts w:ascii="Bahnschrift" w:hAnsi="Bahnschrift"/>
+          <w:sz w:val="28"/>
+          <w:szCs w:val="28"/>
+          <w:lang w:val="en-US"/>
+        </w:rPr>
+        <w:t>(https://docs.aws.amazon.com/cli/latest/reference/s3/sync.html)</w:t>
+      </w:r>
+    </w:p>
+    <w:p>
+      <w:pPr>
+        <w:rPr>
+          <w:rFonts w:ascii="Bahnschrift" w:hAnsi="Bahnschrift"/>
           <w:color w:val="000000" w:themeColor="text1"/>
-          <w:sz w:val="36"/>
-          <w:szCs w:val="36"/>
-          <w:u w:val="single"/>
+          <w:sz w:val="28"/>
+          <w:szCs w:val="28"/>
           <w:lang w:val="en-US"/>
           <w14:shadow w14:blurRad="38100" w14:dist="19050" w14:dir="2700000" w14:sx="100000" w14:sy="100000" w14:kx="0" w14:ky="0" w14:algn="tl">
             <w14:schemeClr w14:val="dk1">
@@ -5475,1251 +6500,8 @@
             <w14:round/>
           </w14:textOutline>
         </w:rPr>
-        <w:t>COMMANDS</w:t>
-      </w:r>
-    </w:p>
-    <w:p>
-      <w:pPr>
-        <w:pStyle w:val="ListParagraph"/>
-        <w:numPr>
-          <w:ilvl w:val="0"/>
-          <w:numId w:val="11"/>
-        </w:numPr>
-        <w:rPr>
-          <w:rFonts w:ascii="Bahnschrift" w:hAnsi="Bahnschrift"/>
-          <w:b/>
-          <w:bCs/>
-          <w:sz w:val="28"/>
-          <w:szCs w:val="28"/>
-          <w:lang w:val="en-US"/>
-        </w:rPr>
-      </w:pPr>
-      <w:r>
-        <w:rPr>
-          <w:rFonts w:ascii="Bahnschrift" w:hAnsi="Bahnschrift"/>
-          <w:b/>
-          <w:bCs/>
-          <w:sz w:val="28"/>
-          <w:szCs w:val="28"/>
-          <w:lang w:val="en-US"/>
-        </w:rPr>
-        <w:t>aws s3 mb s3://mybucket</w:t>
-      </w:r>
-    </w:p>
-    <w:p>
-      <w:pPr>
-        <w:pStyle w:val="ListParagraph"/>
-        <w:numPr>
-          <w:ilvl w:val="0"/>
-          <w:numId w:val="11"/>
-        </w:numPr>
-        <w:rPr>
-          <w:rFonts w:ascii="Bahnschrift" w:hAnsi="Bahnschrift"/>
-          <w:b/>
-          <w:bCs/>
-          <w:sz w:val="28"/>
-          <w:szCs w:val="28"/>
-          <w:lang w:val="en-US"/>
-        </w:rPr>
-      </w:pPr>
-      <w:r>
-        <w:rPr>
-          <w:rFonts w:ascii="Bahnschrift" w:hAnsi="Bahnschrift"/>
-          <w:b/>
-          <w:bCs/>
-          <w:sz w:val="28"/>
-          <w:szCs w:val="28"/>
-          <w:lang w:val="en-US"/>
-        </w:rPr>
-        <w:t>aws s3 mb s3://mybucket --region us-west-1</w:t>
-      </w:r>
-    </w:p>
-    <w:p>
-      <w:pPr>
-        <w:pStyle w:val="ListParagraph"/>
-        <w:numPr>
-          <w:ilvl w:val="0"/>
-          <w:numId w:val="11"/>
-        </w:numPr>
-        <w:rPr>
-          <w:rFonts w:ascii="Bahnschrift" w:hAnsi="Bahnschrift"/>
-          <w:b/>
-          <w:bCs/>
-          <w:sz w:val="28"/>
-          <w:szCs w:val="28"/>
-          <w:lang w:val="en-US"/>
-        </w:rPr>
-      </w:pPr>
-      <w:r>
-        <w:rPr>
-          <w:rFonts w:ascii="Bahnschrift" w:hAnsi="Bahnschrift"/>
-          <w:b/>
-          <w:bCs/>
-          <w:sz w:val="28"/>
-          <w:szCs w:val="28"/>
-          <w:lang w:val="en-US"/>
-        </w:rPr>
-        <w:t>aws s3 mv test.txt s3://mybucket/test2.txt</w:t>
-      </w:r>
-    </w:p>
-    <w:p>
-      <w:pPr>
-        <w:pStyle w:val="ListParagraph"/>
-        <w:numPr>
-          <w:ilvl w:val="0"/>
-          <w:numId w:val="11"/>
-        </w:numPr>
-        <w:rPr>
-          <w:rFonts w:ascii="Bahnschrift" w:hAnsi="Bahnschrift"/>
-          <w:b/>
-          <w:bCs/>
-          <w:sz w:val="28"/>
-          <w:szCs w:val="28"/>
-          <w:lang w:val="en-US"/>
-        </w:rPr>
-      </w:pPr>
-      <w:r>
-        <w:rPr>
-          <w:rFonts w:ascii="Bahnschrift" w:hAnsi="Bahnschrift"/>
-          <w:b/>
-          <w:bCs/>
-          <w:sz w:val="28"/>
-          <w:szCs w:val="28"/>
-          <w:lang w:val="en-US"/>
-        </w:rPr>
-        <w:t>aws s3 mv s3://mybucket/test.txt s3://mybucket/test2.txt</w:t>
-      </w:r>
-    </w:p>
-    <w:p>
-      <w:pPr>
-        <w:pStyle w:val="ListParagraph"/>
-        <w:numPr>
-          <w:ilvl w:val="0"/>
-          <w:numId w:val="11"/>
-        </w:numPr>
-        <w:rPr>
-          <w:rFonts w:ascii="Bahnschrift" w:hAnsi="Bahnschrift"/>
-          <w:b/>
-          <w:bCs/>
-          <w:sz w:val="28"/>
-          <w:szCs w:val="28"/>
-          <w:lang w:val="en-US"/>
-        </w:rPr>
-      </w:pPr>
-      <w:r>
-        <w:rPr>
-          <w:rFonts w:ascii="Bahnschrift" w:hAnsi="Bahnschrift"/>
-          <w:b/>
-          <w:bCs/>
-          <w:sz w:val="28"/>
-          <w:szCs w:val="28"/>
-          <w:lang w:val="en-US"/>
-        </w:rPr>
-        <w:t>aws s3 mv s3://mybucket/test.txt test2.txt</w:t>
-      </w:r>
-    </w:p>
-    <w:p>
-      <w:pPr>
-        <w:pStyle w:val="ListParagraph"/>
-        <w:numPr>
-          <w:ilvl w:val="0"/>
-          <w:numId w:val="11"/>
-        </w:numPr>
-        <w:rPr>
-          <w:rFonts w:ascii="Bahnschrift" w:hAnsi="Bahnschrift"/>
-          <w:b/>
-          <w:bCs/>
-          <w:sz w:val="28"/>
-          <w:szCs w:val="28"/>
-          <w:lang w:val="en-US"/>
-        </w:rPr>
-      </w:pPr>
-      <w:r>
-        <w:rPr>
-          <w:rFonts w:ascii="Bahnschrift" w:hAnsi="Bahnschrift"/>
-          <w:b/>
-          <w:bCs/>
-          <w:sz w:val="28"/>
-          <w:szCs w:val="28"/>
-          <w:lang w:val="en-US"/>
-        </w:rPr>
-        <w:t>aws s3 mv s3://mybucket/test.txt s3://mybucket2/ (retain orginal name)</w:t>
-      </w:r>
-    </w:p>
-    <w:p>
-      <w:pPr>
-        <w:pStyle w:val="ListParagraph"/>
-        <w:numPr>
-          <w:ilvl w:val="0"/>
-          <w:numId w:val="11"/>
-        </w:numPr>
-        <w:rPr>
-          <w:rFonts w:ascii="Bahnschrift" w:hAnsi="Bahnschrift"/>
-          <w:b/>
-          <w:bCs/>
-          <w:sz w:val="28"/>
-          <w:szCs w:val="28"/>
-          <w:lang w:val="en-US"/>
-        </w:rPr>
-      </w:pPr>
-      <w:r>
-        <w:rPr>
-          <w:rFonts w:ascii="Bahnschrift" w:hAnsi="Bahnschrift"/>
-          <w:b/>
-          <w:bCs/>
-          <w:sz w:val="28"/>
-          <w:szCs w:val="28"/>
-          <w:lang w:val="en-US"/>
-        </w:rPr>
-        <w:t>aws s3 mv s3://mybucket . --recursive</w:t>
-      </w:r>
-    </w:p>
-    <w:p>
-      <w:pPr>
-        <w:pStyle w:val="ListParagraph"/>
-        <w:numPr>
-          <w:ilvl w:val="0"/>
-          <w:numId w:val="11"/>
-        </w:numPr>
-        <w:rPr>
-          <w:rFonts w:ascii="Bahnschrift" w:hAnsi="Bahnschrift"/>
-          <w:b/>
-          <w:bCs/>
-          <w:sz w:val="28"/>
-          <w:szCs w:val="28"/>
-          <w:lang w:val="en-US"/>
-        </w:rPr>
-      </w:pPr>
-      <w:r>
-        <w:rPr>
-          <w:rFonts w:ascii="Bahnschrift" w:hAnsi="Bahnschrift"/>
-          <w:b/>
-          <w:bCs/>
-          <w:sz w:val="28"/>
-          <w:szCs w:val="28"/>
-          <w:lang w:val="en-US"/>
-        </w:rPr>
-        <w:t>aws s3 mv myDir s3://mybucket/ --recursive --exclude "*.jpg"</w:t>
-      </w:r>
-    </w:p>
-    <w:p>
-      <w:pPr>
-        <w:pStyle w:val="ListParagraph"/>
-        <w:numPr>
-          <w:ilvl w:val="0"/>
-          <w:numId w:val="11"/>
-        </w:numPr>
-        <w:rPr>
-          <w:rFonts w:ascii="Bahnschrift" w:hAnsi="Bahnschrift"/>
-          <w:b/>
-          <w:bCs/>
-          <w:sz w:val="28"/>
-          <w:szCs w:val="28"/>
-          <w:lang w:val="en-US"/>
-        </w:rPr>
-      </w:pPr>
-      <w:r>
-        <w:rPr>
-          <w:rFonts w:ascii="Bahnschrift" w:hAnsi="Bahnschrift"/>
-          <w:b/>
-          <w:bCs/>
-          <w:sz w:val="28"/>
-          <w:szCs w:val="28"/>
-          <w:lang w:val="en-US"/>
-        </w:rPr>
-        <w:t>aws s3 mv s3://mybucket/ s3://mybucket2/ --recursive --exclude "mybucket/another/*"</w:t>
-      </w:r>
-    </w:p>
-    <w:p>
-      <w:pPr>
-        <w:pStyle w:val="ListParagraph"/>
-        <w:rPr>
-          <w:rFonts w:ascii="Bahnschrift" w:hAnsi="Bahnschrift"/>
-          <w:b/>
-          <w:bCs/>
-          <w:sz w:val="20"/>
-          <w:szCs w:val="20"/>
-          <w:lang w:val="en-US"/>
-        </w:rPr>
-      </w:pPr>
-    </w:p>
-    <w:p>
-      <w:pPr>
-        <w:pStyle w:val="ListParagraph"/>
-        <w:numPr>
-          <w:ilvl w:val="0"/>
-          <w:numId w:val="11"/>
-        </w:numPr>
-        <w:rPr>
-          <w:rFonts w:ascii="Bahnschrift" w:hAnsi="Bahnschrift"/>
-          <w:b/>
-          <w:bCs/>
-          <w:sz w:val="28"/>
-          <w:szCs w:val="28"/>
-          <w:lang w:val="en-US"/>
-        </w:rPr>
-      </w:pPr>
-      <w:r>
-        <w:rPr>
-          <w:rFonts w:ascii="Bahnschrift" w:hAnsi="Bahnschrift"/>
-          <w:b/>
-          <w:bCs/>
-          <w:sz w:val="28"/>
-          <w:szCs w:val="28"/>
-          <w:lang w:val="en-US"/>
-        </w:rPr>
-        <w:t>aws s3 ls</w:t>
-      </w:r>
-    </w:p>
-    <w:p>
-      <w:pPr>
-        <w:pStyle w:val="ListParagraph"/>
-        <w:numPr>
-          <w:ilvl w:val="0"/>
-          <w:numId w:val="11"/>
-        </w:numPr>
-        <w:rPr>
-          <w:rFonts w:ascii="Bahnschrift" w:hAnsi="Bahnschrift"/>
-          <w:b/>
-          <w:bCs/>
-          <w:sz w:val="28"/>
-          <w:szCs w:val="28"/>
-          <w:lang w:val="en-US"/>
-        </w:rPr>
-      </w:pPr>
-      <w:r>
-        <w:rPr>
-          <w:rFonts w:ascii="Bahnschrift" w:hAnsi="Bahnschrift"/>
-          <w:b/>
-          <w:bCs/>
-          <w:sz w:val="28"/>
-          <w:szCs w:val="28"/>
-          <w:lang w:val="en-US"/>
-        </w:rPr>
-        <w:t>aws s3 ls s3://mybucket</w:t>
-      </w:r>
-    </w:p>
-    <w:p>
-      <w:pPr>
-        <w:pStyle w:val="ListParagraph"/>
-        <w:numPr>
-          <w:ilvl w:val="0"/>
-          <w:numId w:val="11"/>
-        </w:numPr>
-        <w:rPr>
-          <w:rFonts w:ascii="Bahnschrift" w:hAnsi="Bahnschrift"/>
-          <w:b/>
-          <w:bCs/>
-          <w:sz w:val="28"/>
-          <w:szCs w:val="28"/>
-          <w:lang w:val="en-US"/>
-        </w:rPr>
-      </w:pPr>
-      <w:r>
-        <w:rPr>
-          <w:rFonts w:ascii="Bahnschrift" w:hAnsi="Bahnschrift"/>
-          <w:b/>
-          <w:bCs/>
-          <w:sz w:val="28"/>
-          <w:szCs w:val="28"/>
-          <w:lang w:val="en-US"/>
-        </w:rPr>
-        <w:t>aws s3 ls s3://mybucket --recursive</w:t>
-      </w:r>
-    </w:p>
-    <w:p>
-      <w:pPr>
-        <w:pStyle w:val="ListParagraph"/>
-        <w:numPr>
-          <w:ilvl w:val="0"/>
-          <w:numId w:val="11"/>
-        </w:numPr>
-        <w:rPr>
-          <w:rFonts w:ascii="Bahnschrift" w:hAnsi="Bahnschrift"/>
-          <w:b/>
-          <w:bCs/>
-          <w:sz w:val="28"/>
-          <w:szCs w:val="28"/>
-          <w:lang w:val="en-US"/>
-        </w:rPr>
-      </w:pPr>
-      <w:r>
-        <w:rPr>
-          <w:rFonts w:ascii="Bahnschrift" w:hAnsi="Bahnschrift"/>
-          <w:b/>
-          <w:bCs/>
-          <w:sz w:val="28"/>
-          <w:szCs w:val="28"/>
-          <w:lang w:val="en-US"/>
-        </w:rPr>
-        <w:t>aws s3 ls s3://mybucket --recursive --human-readable --summarize</w:t>
-      </w:r>
-    </w:p>
-    <w:p>
-      <w:pPr>
-        <w:contextualSpacing/>
-        <w:rPr>
-          <w:rFonts w:ascii="Bahnschrift" w:hAnsi="Bahnschrift"/>
-          <w:b/>
-          <w:bCs/>
-          <w:sz w:val="28"/>
-          <w:szCs w:val="28"/>
-          <w:lang w:val="en-US"/>
-        </w:rPr>
-      </w:pPr>
-    </w:p>
-    <w:p>
-      <w:pPr>
-        <w:contextualSpacing/>
-        <w:rPr>
-          <w:rFonts w:ascii="Bahnschrift" w:hAnsi="Bahnschrift"/>
-          <w:sz w:val="28"/>
-          <w:szCs w:val="28"/>
-          <w:lang w:val="en-US"/>
-        </w:rPr>
-      </w:pPr>
-    </w:p>
-    <w:p>
-      <w:pPr>
-        <w:contextualSpacing/>
-        <w:rPr>
-          <w:rFonts w:ascii="Bahnschrift" w:hAnsi="Bahnschrift"/>
-          <w:b/>
-          <w:bCs/>
-          <w:sz w:val="28"/>
-          <w:szCs w:val="28"/>
-          <w:u w:val="single"/>
-          <w:lang w:val="en-US"/>
-        </w:rPr>
-      </w:pPr>
-    </w:p>
-    <w:p>
-      <w:pPr>
-        <w:contextualSpacing/>
-        <w:rPr>
-          <w:rFonts w:ascii="Bahnschrift" w:hAnsi="Bahnschrift"/>
-          <w:b/>
-          <w:bCs/>
-          <w:sz w:val="28"/>
-          <w:szCs w:val="28"/>
-          <w:lang w:val="en-US"/>
-        </w:rPr>
-      </w:pPr>
-      <w:r>
-        <w:rPr>
-          <w:rFonts w:ascii="Bahnschrift" w:hAnsi="Bahnschrift"/>
-          <w:b/>
-          <w:bCs/>
-          <w:sz w:val="28"/>
-          <w:szCs w:val="28"/>
-          <w:lang w:val="en-US"/>
-        </w:rPr>
-        <w:lastRenderedPageBreak/>
-        <w:t>Copying a local file to S3</w:t>
-      </w:r>
-    </w:p>
-    <w:p>
-      <w:pPr>
-        <w:pStyle w:val="ListParagraph"/>
-        <w:numPr>
-          <w:ilvl w:val="0"/>
-          <w:numId w:val="9"/>
-        </w:numPr>
-        <w:rPr>
-          <w:rFonts w:ascii="Bahnschrift" w:hAnsi="Bahnschrift"/>
-          <w:sz w:val="28"/>
-          <w:szCs w:val="28"/>
-          <w:lang w:val="en-US"/>
-        </w:rPr>
-      </w:pPr>
-      <w:r>
-        <w:rPr>
-          <w:rFonts w:ascii="Bahnschrift" w:hAnsi="Bahnschrift"/>
-          <w:sz w:val="28"/>
-          <w:szCs w:val="28"/>
-          <w:lang w:val="en-US"/>
-        </w:rPr>
-        <w:t>aws s3 cp test.txt s3://mybucket/test2.txt</w:t>
-      </w:r>
-    </w:p>
-    <w:p>
-      <w:pPr>
-        <w:contextualSpacing/>
-        <w:rPr>
-          <w:rFonts w:ascii="Bahnschrift" w:hAnsi="Bahnschrift"/>
-          <w:sz w:val="28"/>
-          <w:szCs w:val="28"/>
-          <w:lang w:val="en-US"/>
-        </w:rPr>
-      </w:pPr>
-    </w:p>
-    <w:p>
-      <w:pPr>
-        <w:contextualSpacing/>
-        <w:rPr>
-          <w:rFonts w:ascii="Bahnschrift" w:hAnsi="Bahnschrift"/>
-          <w:b/>
-          <w:bCs/>
-          <w:sz w:val="28"/>
-          <w:szCs w:val="28"/>
-          <w:lang w:val="en-US"/>
-        </w:rPr>
-      </w:pPr>
-      <w:r>
-        <w:rPr>
-          <w:rFonts w:ascii="Bahnschrift" w:hAnsi="Bahnschrift"/>
-          <w:b/>
-          <w:bCs/>
-          <w:sz w:val="28"/>
-          <w:szCs w:val="28"/>
-          <w:lang w:val="en-US"/>
-        </w:rPr>
-        <w:t>Copying an S3 object to a local file</w:t>
-      </w:r>
-    </w:p>
-    <w:p>
-      <w:pPr>
-        <w:pStyle w:val="ListParagraph"/>
-        <w:numPr>
-          <w:ilvl w:val="0"/>
-          <w:numId w:val="9"/>
-        </w:numPr>
-        <w:rPr>
-          <w:rFonts w:ascii="Bahnschrift" w:hAnsi="Bahnschrift"/>
-          <w:sz w:val="28"/>
-          <w:szCs w:val="28"/>
-          <w:lang w:val="en-US"/>
-        </w:rPr>
-      </w:pPr>
-      <w:r>
-        <w:rPr>
-          <w:rFonts w:ascii="Bahnschrift" w:hAnsi="Bahnschrift"/>
-          <w:sz w:val="28"/>
-          <w:szCs w:val="28"/>
-          <w:lang w:val="en-US"/>
-        </w:rPr>
-        <w:t>aws s3 cp s3://myreya/text.txt text.txt</w:t>
-      </w:r>
-    </w:p>
-    <w:p>
-      <w:pPr>
-        <w:contextualSpacing/>
-        <w:rPr>
-          <w:rFonts w:ascii="Bahnschrift" w:hAnsi="Bahnschrift"/>
-          <w:sz w:val="28"/>
-          <w:szCs w:val="28"/>
-          <w:lang w:val="en-US"/>
-        </w:rPr>
-      </w:pPr>
-    </w:p>
-    <w:p>
-      <w:pPr>
-        <w:contextualSpacing/>
-        <w:rPr>
-          <w:rFonts w:ascii="Bahnschrift" w:hAnsi="Bahnschrift"/>
-          <w:b/>
-          <w:bCs/>
-          <w:sz w:val="28"/>
-          <w:szCs w:val="28"/>
-          <w:lang w:val="en-US"/>
-        </w:rPr>
-      </w:pPr>
-      <w:r>
-        <w:rPr>
-          <w:rFonts w:ascii="Bahnschrift" w:hAnsi="Bahnschrift"/>
-          <w:b/>
-          <w:bCs/>
-          <w:sz w:val="28"/>
-          <w:szCs w:val="28"/>
-          <w:lang w:val="en-US"/>
-        </w:rPr>
-        <w:t>Copying an S3 object from one bucket to another</w:t>
-      </w:r>
-    </w:p>
-    <w:p>
-      <w:pPr>
-        <w:pStyle w:val="ListParagraph"/>
-        <w:numPr>
-          <w:ilvl w:val="0"/>
-          <w:numId w:val="9"/>
-        </w:numPr>
-        <w:rPr>
-          <w:rFonts w:ascii="Bahnschrift" w:hAnsi="Bahnschrift"/>
-          <w:sz w:val="28"/>
-          <w:szCs w:val="28"/>
-          <w:lang w:val="en-US"/>
-        </w:rPr>
-      </w:pPr>
-      <w:r>
-        <w:rPr>
-          <w:rFonts w:ascii="Bahnschrift" w:hAnsi="Bahnschrift"/>
-          <w:sz w:val="28"/>
-          <w:szCs w:val="28"/>
-          <w:lang w:val="en-US"/>
-        </w:rPr>
-        <w:t>aws s3 cp s3://mybucket/test.txt s3://mybucket2/</w:t>
-      </w:r>
-    </w:p>
-    <w:p>
-      <w:pPr>
-        <w:contextualSpacing/>
-        <w:rPr>
-          <w:rFonts w:ascii="Bahnschrift" w:hAnsi="Bahnschrift"/>
-          <w:sz w:val="28"/>
-          <w:szCs w:val="28"/>
-          <w:lang w:val="en-US"/>
-        </w:rPr>
-      </w:pPr>
-    </w:p>
-    <w:p>
-      <w:pPr>
-        <w:contextualSpacing/>
-        <w:rPr>
-          <w:rFonts w:ascii="Bahnschrift" w:hAnsi="Bahnschrift"/>
-          <w:b/>
-          <w:bCs/>
-          <w:sz w:val="28"/>
-          <w:szCs w:val="28"/>
-          <w:lang w:val="en-US"/>
-        </w:rPr>
-      </w:pPr>
-      <w:r>
-        <w:rPr>
-          <w:rFonts w:ascii="Bahnschrift" w:hAnsi="Bahnschrift"/>
-          <w:b/>
-          <w:bCs/>
-          <w:sz w:val="28"/>
-          <w:szCs w:val="28"/>
-          <w:lang w:val="en-US"/>
-        </w:rPr>
-        <w:t>Recursively copying S3 objects to a local directory</w:t>
-      </w:r>
-    </w:p>
-    <w:p>
-      <w:pPr>
-        <w:pStyle w:val="ListParagraph"/>
-        <w:numPr>
-          <w:ilvl w:val="0"/>
-          <w:numId w:val="9"/>
-        </w:numPr>
-        <w:rPr>
-          <w:rFonts w:ascii="Bahnschrift" w:hAnsi="Bahnschrift"/>
-          <w:sz w:val="28"/>
-          <w:szCs w:val="28"/>
-          <w:lang w:val="en-US"/>
-        </w:rPr>
-      </w:pPr>
-      <w:r>
-        <w:rPr>
-          <w:rFonts w:ascii="Bahnschrift" w:hAnsi="Bahnschrift"/>
-          <w:sz w:val="28"/>
-          <w:szCs w:val="28"/>
-          <w:lang w:val="en-US"/>
-        </w:rPr>
-        <w:t>aws s3 cp s3://mybucket . --recursive</w:t>
-      </w:r>
-    </w:p>
-    <w:p>
-      <w:pPr>
-        <w:contextualSpacing/>
-        <w:rPr>
-          <w:rFonts w:ascii="Bahnschrift" w:hAnsi="Bahnschrift"/>
-          <w:sz w:val="14"/>
-          <w:szCs w:val="14"/>
-          <w:lang w:val="en-US"/>
-        </w:rPr>
-      </w:pPr>
-    </w:p>
-    <w:p>
-      <w:pPr>
-        <w:contextualSpacing/>
-        <w:rPr>
-          <w:rFonts w:ascii="Bahnschrift" w:hAnsi="Bahnschrift"/>
-          <w:b/>
-          <w:bCs/>
-          <w:sz w:val="28"/>
-          <w:szCs w:val="28"/>
-          <w:lang w:val="en-US"/>
-        </w:rPr>
-      </w:pPr>
-      <w:r>
-        <w:rPr>
-          <w:rFonts w:ascii="Bahnschrift" w:hAnsi="Bahnschrift"/>
-          <w:b/>
-          <w:bCs/>
-          <w:sz w:val="28"/>
-          <w:szCs w:val="28"/>
-          <w:lang w:val="en-US"/>
-        </w:rPr>
-        <w:t>Recursively copying local files to S3</w:t>
-      </w:r>
-    </w:p>
-    <w:p>
-      <w:pPr>
-        <w:pStyle w:val="ListParagraph"/>
-        <w:numPr>
-          <w:ilvl w:val="0"/>
-          <w:numId w:val="9"/>
-        </w:numPr>
-        <w:rPr>
-          <w:rFonts w:ascii="Bahnschrift" w:hAnsi="Bahnschrift"/>
-          <w:sz w:val="28"/>
-          <w:szCs w:val="28"/>
-          <w:lang w:val="en-US"/>
-        </w:rPr>
-      </w:pPr>
-      <w:r>
-        <w:rPr>
-          <w:rFonts w:ascii="Bahnschrift" w:hAnsi="Bahnschrift"/>
-          <w:sz w:val="28"/>
-          <w:szCs w:val="28"/>
-          <w:lang w:val="en-US"/>
-        </w:rPr>
-        <w:t>aws s3 cp myDir s3://myreya/ --recursive --exclude "*.jpg"</w:t>
-      </w:r>
-    </w:p>
-    <w:p>
-      <w:pPr>
-        <w:contextualSpacing/>
-        <w:rPr>
-          <w:rFonts w:ascii="Bahnschrift" w:hAnsi="Bahnschrift"/>
-          <w:b/>
-          <w:bCs/>
-          <w:sz w:val="28"/>
-          <w:szCs w:val="28"/>
-          <w:lang w:val="en-US"/>
-        </w:rPr>
-      </w:pPr>
-      <w:r>
-        <w:rPr>
-          <w:rFonts w:ascii="Bahnschrift" w:hAnsi="Bahnschrift"/>
-          <w:b/>
-          <w:bCs/>
-          <w:sz w:val="28"/>
-          <w:szCs w:val="28"/>
-          <w:lang w:val="en-US"/>
-        </w:rPr>
-        <w:t>Copying a file from S3 to S3</w:t>
-      </w:r>
-    </w:p>
-    <w:p>
-      <w:pPr>
-        <w:pStyle w:val="ListParagraph"/>
-        <w:numPr>
-          <w:ilvl w:val="0"/>
-          <w:numId w:val="9"/>
-        </w:numPr>
-        <w:rPr>
-          <w:rFonts w:ascii="Bahnschrift" w:hAnsi="Bahnschrift"/>
-          <w:sz w:val="28"/>
-          <w:szCs w:val="28"/>
-          <w:lang w:val="en-US"/>
-        </w:rPr>
-      </w:pPr>
-      <w:r>
-        <w:rPr>
-          <w:rFonts w:ascii="Bahnschrift" w:hAnsi="Bahnschrift"/>
-          <w:sz w:val="28"/>
-          <w:szCs w:val="28"/>
-          <w:lang w:val="en-US"/>
-        </w:rPr>
-        <w:t>aws s3 cp s3://mybucket/test.txt s3://mybucket/test2.txt</w:t>
-      </w:r>
-    </w:p>
-    <w:p>
-      <w:pPr>
-        <w:pStyle w:val="ListParagraph"/>
-        <w:rPr>
-          <w:rFonts w:ascii="Bahnschrift" w:hAnsi="Bahnschrift"/>
-          <w:sz w:val="26"/>
-          <w:szCs w:val="26"/>
-          <w:lang w:val="en-US"/>
-        </w:rPr>
-      </w:pPr>
-    </w:p>
-    <w:p>
-      <w:pPr>
-        <w:rPr>
-          <w:rFonts w:ascii="Bahnschrift" w:hAnsi="Bahnschrift"/>
-          <w:b/>
-          <w:bCs/>
-          <w:sz w:val="28"/>
-          <w:szCs w:val="28"/>
-          <w:lang w:val="en-US"/>
-        </w:rPr>
-      </w:pPr>
-      <w:r>
-        <w:rPr>
-          <w:rFonts w:ascii="Bahnschrift" w:hAnsi="Bahnschrift"/>
-          <w:b/>
-          <w:bCs/>
-          <w:sz w:val="28"/>
-          <w:szCs w:val="28"/>
-          <w:lang w:val="en-US"/>
-        </w:rPr>
-        <w:t>To create a pre-signed URL with the default one hour lifetime that links to an object in an S3 bucket</w:t>
-      </w:r>
-    </w:p>
-    <w:p>
-      <w:pPr>
-        <w:pStyle w:val="ListParagraph"/>
-        <w:numPr>
-          <w:ilvl w:val="0"/>
-          <w:numId w:val="9"/>
-        </w:numPr>
-        <w:rPr>
-          <w:rFonts w:ascii="Bahnschrift" w:hAnsi="Bahnschrift"/>
-          <w:sz w:val="28"/>
-          <w:szCs w:val="28"/>
-          <w:lang w:val="en-US"/>
-        </w:rPr>
-      </w:pPr>
-      <w:r>
-        <w:rPr>
-          <w:rFonts w:ascii="Bahnschrift" w:hAnsi="Bahnschrift"/>
-          <w:sz w:val="28"/>
-          <w:szCs w:val="28"/>
-          <w:lang w:val="en-US"/>
-        </w:rPr>
-        <w:t>aws s3 presign s3://awsexamplebucket/test2.txt</w:t>
-      </w:r>
-    </w:p>
-    <w:p>
-      <w:pPr>
-        <w:rPr>
-          <w:rFonts w:ascii="Bahnschrift" w:hAnsi="Bahnschrift"/>
-          <w:b/>
-          <w:bCs/>
-          <w:sz w:val="28"/>
-          <w:szCs w:val="28"/>
-          <w:lang w:val="en-US"/>
-        </w:rPr>
-      </w:pPr>
-      <w:r>
-        <w:rPr>
-          <w:rFonts w:ascii="Bahnschrift" w:hAnsi="Bahnschrift"/>
-          <w:b/>
-          <w:bCs/>
-          <w:sz w:val="28"/>
-          <w:szCs w:val="28"/>
-          <w:lang w:val="en-US"/>
-        </w:rPr>
-        <w:t>To create a pre-signed URL with a custom lifetime that links to an object in an S3 bucket</w:t>
-      </w:r>
-    </w:p>
-    <w:p>
-      <w:pPr>
-        <w:pStyle w:val="ListParagraph"/>
-        <w:numPr>
-          <w:ilvl w:val="0"/>
-          <w:numId w:val="9"/>
-        </w:numPr>
-        <w:rPr>
-          <w:rFonts w:ascii="Bahnschrift" w:hAnsi="Bahnschrift"/>
-          <w:sz w:val="28"/>
-          <w:szCs w:val="28"/>
-          <w:lang w:val="en-US"/>
-        </w:rPr>
-      </w:pPr>
-      <w:r>
-        <w:rPr>
-          <w:rFonts w:ascii="Bahnschrift" w:hAnsi="Bahnschrift"/>
-          <w:sz w:val="28"/>
-          <w:szCs w:val="28"/>
-          <w:lang w:val="en-US"/>
-        </w:rPr>
-        <w:t>aws s3 presign s3://awsexamplebucket/test2.txt --expires-in 604800</w:t>
-      </w:r>
-    </w:p>
-    <w:p>
-      <w:pPr>
-        <w:rPr>
-          <w:rFonts w:ascii="Bahnschrift" w:hAnsi="Bahnschrift"/>
-          <w:sz w:val="28"/>
-          <w:szCs w:val="28"/>
-          <w:lang w:val="en-US"/>
-        </w:rPr>
-      </w:pPr>
-    </w:p>
-    <w:p>
-      <w:pPr>
-        <w:rPr>
-          <w:rFonts w:ascii="Bahnschrift" w:hAnsi="Bahnschrift"/>
-          <w:sz w:val="28"/>
-          <w:szCs w:val="28"/>
-          <w:lang w:val="en-US"/>
-        </w:rPr>
-      </w:pPr>
-    </w:p>
-    <w:p>
-      <w:pPr>
-        <w:rPr>
-          <w:rFonts w:ascii="Bahnschrift" w:hAnsi="Bahnschrift"/>
-          <w:sz w:val="28"/>
-          <w:szCs w:val="28"/>
-          <w:lang w:val="en-US"/>
-        </w:rPr>
-      </w:pPr>
-    </w:p>
-    <w:p>
-      <w:pPr>
-        <w:rPr>
-          <w:rFonts w:ascii="Bahnschrift" w:hAnsi="Bahnschrift"/>
-          <w:b/>
-          <w:bCs/>
-          <w:sz w:val="28"/>
-          <w:szCs w:val="28"/>
-          <w:lang w:val="en-US"/>
-        </w:rPr>
-      </w:pPr>
-      <w:r>
-        <w:rPr>
-          <w:rFonts w:ascii="Bahnschrift" w:hAnsi="Bahnschrift"/>
-          <w:b/>
-          <w:bCs/>
-          <w:sz w:val="28"/>
-          <w:szCs w:val="28"/>
-          <w:lang w:val="en-US"/>
-        </w:rPr>
-        <w:lastRenderedPageBreak/>
-        <w:t>rm</w:t>
-      </w:r>
-    </w:p>
-    <w:p>
-      <w:pPr>
-        <w:pStyle w:val="ListParagraph"/>
-        <w:numPr>
-          <w:ilvl w:val="0"/>
-          <w:numId w:val="9"/>
-        </w:numPr>
-        <w:rPr>
-          <w:rFonts w:ascii="Bahnschrift" w:hAnsi="Bahnschrift"/>
-          <w:sz w:val="28"/>
-          <w:szCs w:val="28"/>
-          <w:lang w:val="en-US"/>
-        </w:rPr>
-      </w:pPr>
-      <w:r>
-        <w:rPr>
-          <w:rFonts w:ascii="Bahnschrift" w:hAnsi="Bahnschrift"/>
-          <w:sz w:val="28"/>
-          <w:szCs w:val="28"/>
-          <w:lang w:val="en-US"/>
-        </w:rPr>
-        <w:t>aws s3 rm s3://mybucket/test2.txt</w:t>
-      </w:r>
-    </w:p>
-    <w:p>
-      <w:pPr>
-        <w:pStyle w:val="ListParagraph"/>
-        <w:numPr>
-          <w:ilvl w:val="0"/>
-          <w:numId w:val="9"/>
-        </w:numPr>
-        <w:rPr>
-          <w:rFonts w:ascii="Bahnschrift" w:hAnsi="Bahnschrift"/>
-          <w:sz w:val="28"/>
-          <w:szCs w:val="28"/>
-          <w:lang w:val="en-US"/>
-        </w:rPr>
-      </w:pPr>
-      <w:r>
-        <w:rPr>
-          <w:rFonts w:ascii="Bahnschrift" w:hAnsi="Bahnschrift"/>
-          <w:sz w:val="28"/>
-          <w:szCs w:val="28"/>
-          <w:lang w:val="en-US"/>
-        </w:rPr>
-        <w:t>aws s3 rm s3://mybucket --recursive</w:t>
-      </w:r>
-    </w:p>
-    <w:p>
-      <w:pPr>
-        <w:pStyle w:val="ListParagraph"/>
-        <w:numPr>
-          <w:ilvl w:val="0"/>
-          <w:numId w:val="9"/>
-        </w:numPr>
-        <w:rPr>
-          <w:rFonts w:ascii="Bahnschrift" w:hAnsi="Bahnschrift"/>
-          <w:sz w:val="28"/>
-          <w:szCs w:val="28"/>
-          <w:lang w:val="en-US"/>
-        </w:rPr>
-      </w:pPr>
-      <w:r>
-        <w:rPr>
-          <w:rFonts w:ascii="Bahnschrift" w:hAnsi="Bahnschrift"/>
-          <w:sz w:val="28"/>
-          <w:szCs w:val="28"/>
-          <w:lang w:val="en-US"/>
-        </w:rPr>
-        <w:t>aws s3 rm s3://mybucket/ --recursive --exclude "*.jpg"</w:t>
-      </w:r>
-    </w:p>
-    <w:p>
-      <w:pPr>
-        <w:contextualSpacing/>
-        <w:rPr>
-          <w:rFonts w:ascii="Bahnschrift" w:hAnsi="Bahnschrift"/>
-          <w:b/>
-          <w:bCs/>
-          <w:sz w:val="28"/>
-          <w:szCs w:val="28"/>
-          <w:lang w:val="en-US"/>
-        </w:rPr>
-      </w:pPr>
-      <w:r>
-        <w:rPr>
-          <w:rFonts w:ascii="Bahnschrift" w:hAnsi="Bahnschrift"/>
-          <w:b/>
-          <w:bCs/>
-          <w:sz w:val="28"/>
-          <w:szCs w:val="28"/>
-          <w:lang w:val="en-US"/>
-        </w:rPr>
-        <w:t>Remove buckets</w:t>
-      </w:r>
-    </w:p>
-    <w:p>
-      <w:pPr>
-        <w:pStyle w:val="ListParagraph"/>
-        <w:numPr>
-          <w:ilvl w:val="0"/>
-          <w:numId w:val="9"/>
-        </w:numPr>
-        <w:rPr>
-          <w:rFonts w:ascii="Bahnschrift" w:hAnsi="Bahnschrift"/>
-          <w:sz w:val="28"/>
-          <w:szCs w:val="28"/>
-          <w:lang w:val="en-US"/>
-        </w:rPr>
-      </w:pPr>
-      <w:r>
-        <w:rPr>
-          <w:rFonts w:ascii="Bahnschrift" w:hAnsi="Bahnschrift"/>
-          <w:sz w:val="28"/>
-          <w:szCs w:val="28"/>
-          <w:lang w:val="en-US"/>
-        </w:rPr>
-        <w:t>aws s3 rb s3://mybucket</w:t>
-      </w:r>
-    </w:p>
-    <w:p>
-      <w:pPr>
-        <w:pStyle w:val="ListParagraph"/>
-        <w:numPr>
-          <w:ilvl w:val="0"/>
-          <w:numId w:val="9"/>
-        </w:numPr>
-        <w:rPr>
-          <w:rFonts w:ascii="Bahnschrift" w:hAnsi="Bahnschrift"/>
-          <w:sz w:val="28"/>
-          <w:szCs w:val="28"/>
-          <w:lang w:val="en-US"/>
-        </w:rPr>
-      </w:pPr>
-      <w:r>
-        <w:rPr>
-          <w:rFonts w:ascii="Bahnschrift" w:hAnsi="Bahnschrift"/>
-          <w:sz w:val="28"/>
-          <w:szCs w:val="28"/>
-          <w:lang w:val="en-US"/>
-        </w:rPr>
-        <w:t xml:space="preserve">aws s3 rb s3://mybucket </w:t>
-      </w:r>
-      <w:r>
-        <w:rPr>
-          <w:rFonts w:ascii="Bahnschrift" w:hAnsi="Bahnschrift"/>
-          <w:sz w:val="28"/>
-          <w:szCs w:val="28"/>
-          <w:lang w:val="en-US"/>
-        </w:rPr>
-        <w:t>–</w:t>
-      </w:r>
-      <w:r>
-        <w:rPr>
-          <w:rFonts w:ascii="Bahnschrift" w:hAnsi="Bahnschrift"/>
-          <w:sz w:val="28"/>
-          <w:szCs w:val="28"/>
-          <w:lang w:val="en-US"/>
-        </w:rPr>
-        <w:t>force</w:t>
-      </w:r>
-    </w:p>
-    <w:p>
-      <w:pPr>
-        <w:rPr>
-          <w:rFonts w:ascii="Bahnschrift" w:hAnsi="Bahnschrift"/>
-          <w:b/>
-          <w:bCs/>
-          <w:sz w:val="28"/>
-          <w:szCs w:val="28"/>
-          <w:lang w:val="en-US"/>
-        </w:rPr>
-      </w:pPr>
-      <w:r>
-        <w:rPr>
-          <w:rFonts w:ascii="Bahnschrift" w:hAnsi="Bahnschrift"/>
-          <w:b/>
-          <w:bCs/>
-          <w:sz w:val="28"/>
-          <w:szCs w:val="28"/>
-          <w:lang w:val="en-US"/>
-        </w:rPr>
-        <w:t>Sync</w:t>
-      </w:r>
-    </w:p>
-    <w:p>
-      <w:pPr>
-        <w:pStyle w:val="ListParagraph"/>
-        <w:numPr>
-          <w:ilvl w:val="0"/>
-          <w:numId w:val="9"/>
-        </w:numPr>
-        <w:rPr>
-          <w:rFonts w:ascii="Bahnschrift" w:hAnsi="Bahnschrift"/>
-          <w:sz w:val="28"/>
-          <w:szCs w:val="28"/>
-          <w:lang w:val="en-US"/>
-        </w:rPr>
-      </w:pPr>
-      <w:r>
-        <w:rPr>
-          <w:rFonts w:ascii="Bahnschrift" w:hAnsi="Bahnschrift"/>
-          <w:sz w:val="28"/>
-          <w:szCs w:val="28"/>
-          <w:lang w:val="en-US"/>
-        </w:rPr>
-        <w:t>aws s3 sync s3://mybucket s3://mybucket2</w:t>
-      </w:r>
-    </w:p>
-    <w:p>
-      <w:pPr>
-        <w:pStyle w:val="ListParagraph"/>
-        <w:numPr>
-          <w:ilvl w:val="0"/>
-          <w:numId w:val="9"/>
-        </w:numPr>
-        <w:rPr>
-          <w:rFonts w:ascii="Bahnschrift" w:hAnsi="Bahnschrift"/>
-          <w:sz w:val="28"/>
-          <w:szCs w:val="28"/>
-          <w:lang w:val="en-US"/>
-        </w:rPr>
-      </w:pPr>
-      <w:r>
-        <w:rPr>
-          <w:rFonts w:ascii="Bahnschrift" w:hAnsi="Bahnschrift"/>
-          <w:sz w:val="28"/>
-          <w:szCs w:val="28"/>
-          <w:lang w:val="en-US"/>
-        </w:rPr>
-        <w:t>aws s3 sync s3://mybucket</w:t>
-      </w:r>
-    </w:p>
-    <w:p>
-      <w:pPr>
-        <w:pStyle w:val="ListParagraph"/>
-        <w:numPr>
-          <w:ilvl w:val="0"/>
-          <w:numId w:val="9"/>
-        </w:numPr>
-        <w:rPr>
-          <w:rFonts w:ascii="Bahnschrift" w:hAnsi="Bahnschrift"/>
-          <w:sz w:val="28"/>
-          <w:szCs w:val="28"/>
-          <w:lang w:val="en-US"/>
-        </w:rPr>
-      </w:pPr>
-      <w:r>
-        <w:rPr>
-          <w:rFonts w:ascii="Bahnschrift" w:hAnsi="Bahnschrift"/>
-          <w:sz w:val="28"/>
-          <w:szCs w:val="28"/>
-          <w:lang w:val="en-US"/>
-        </w:rPr>
-        <w:t>aws s3 sync s3://mybucket .</w:t>
-      </w:r>
-    </w:p>
-    <w:p>
-      <w:pPr>
-        <w:pStyle w:val="ListParagraph"/>
-        <w:numPr>
-          <w:ilvl w:val="0"/>
-          <w:numId w:val="9"/>
-        </w:numPr>
-        <w:rPr>
-          <w:rFonts w:ascii="Bahnschrift" w:hAnsi="Bahnschrift"/>
-          <w:sz w:val="28"/>
-          <w:szCs w:val="28"/>
-          <w:lang w:val="en-US"/>
-        </w:rPr>
-      </w:pPr>
-      <w:r>
-        <w:rPr>
-          <w:rFonts w:ascii="Bahnschrift" w:hAnsi="Bahnschrift"/>
-          <w:sz w:val="28"/>
-          <w:szCs w:val="28"/>
-          <w:lang w:val="en-US"/>
-        </w:rPr>
-        <w:t>aws s3 sync . s3://mybucket --delete (delete additional file in s3 if that is not in local)</w:t>
-      </w:r>
-    </w:p>
-    <w:p>
-      <w:pPr>
-        <w:pStyle w:val="ListParagraph"/>
-        <w:numPr>
-          <w:ilvl w:val="0"/>
-          <w:numId w:val="9"/>
-        </w:numPr>
-        <w:rPr>
-          <w:rFonts w:ascii="Bahnschrift" w:hAnsi="Bahnschrift"/>
-          <w:b/>
-          <w:bCs/>
-          <w:sz w:val="28"/>
-          <w:szCs w:val="28"/>
-          <w:lang w:val="en-US"/>
-        </w:rPr>
-      </w:pPr>
-      <w:r>
-        <w:rPr>
-          <w:rFonts w:ascii="Bahnschrift" w:hAnsi="Bahnschrift"/>
-          <w:b/>
-          <w:bCs/>
-          <w:sz w:val="28"/>
-          <w:szCs w:val="28"/>
-          <w:lang w:val="en-US"/>
-        </w:rPr>
-        <w:t>aws s3 website s3://my-bucket/ --index-document index.html --error-document error.html</w:t>
-      </w:r>
-    </w:p>
-    <w:p>
-      <w:pPr>
-        <w:pStyle w:val="ListParagraph"/>
-        <w:numPr>
-          <w:ilvl w:val="0"/>
-          <w:numId w:val="9"/>
-        </w:numPr>
-        <w:rPr>
-          <w:rFonts w:ascii="Bahnschrift" w:hAnsi="Bahnschrift"/>
-          <w:sz w:val="28"/>
-          <w:szCs w:val="28"/>
-          <w:lang w:val="en-US"/>
-        </w:rPr>
-      </w:pPr>
-      <w:r>
-        <w:rPr>
-          <w:rFonts w:ascii="Bahnschrift" w:hAnsi="Bahnschrift"/>
-          <w:sz w:val="28"/>
-          <w:szCs w:val="28"/>
-          <w:lang w:val="en-US"/>
-        </w:rPr>
-        <w:t>(https://docs.aws.amazon.com/cli/latest/reference/s3/sync.html)</w:t>
-      </w:r>
-    </w:p>
-    <w:p>
-      <w:pPr>
+      </w:pPr>
+      <w:r>
         <w:rPr>
           <w:rFonts w:ascii="Bahnschrift" w:hAnsi="Bahnschrift"/>
           <w:color w:val="000000" w:themeColor="text1"/>
@@ -6737,8 +6519,35 @@
             <w14:round/>
           </w14:textOutline>
         </w:rPr>
-      </w:pPr>
-      <w:r>
+        <w:t>LOG</w:t>
+      </w:r>
+    </w:p>
+    <w:p>
+      <w:pPr>
+        <w:pStyle w:val="ListParagraph"/>
+        <w:numPr>
+          <w:ilvl w:val="0"/>
+          <w:numId w:val="12"/>
+        </w:numPr>
+        <w:rPr>
+          <w:rFonts w:ascii="Bahnschrift" w:hAnsi="Bahnschrift"/>
+          <w:sz w:val="28"/>
+          <w:szCs w:val="28"/>
+          <w:lang w:val="en-US"/>
+        </w:rPr>
+      </w:pPr>
+      <w:r>
+        <w:rPr>
+          <w:rFonts w:ascii="Bahnschrift" w:hAnsi="Bahnschrift"/>
+          <w:sz w:val="28"/>
+          <w:szCs w:val="28"/>
+          <w:lang w:val="en-US"/>
+        </w:rPr>
+        <w:t>aws logs create-log-stream --log-group-name my-logs --log-stream-name 20150601</w:t>
+      </w:r>
+    </w:p>
+    <w:p>
+      <w:pPr>
         <w:rPr>
           <w:rFonts w:ascii="Bahnschrift" w:hAnsi="Bahnschrift"/>
           <w:color w:val="000000" w:themeColor="text1"/>
@@ -6756,233 +6565,8 @@
             <w14:round/>
           </w14:textOutline>
         </w:rPr>
-        <w:t>IAM</w:t>
-      </w:r>
-    </w:p>
-    <w:p>
-      <w:pPr>
-        <w:pStyle w:val="ListParagraph"/>
-        <w:numPr>
-          <w:ilvl w:val="0"/>
-          <w:numId w:val="10"/>
-        </w:numPr>
-        <w:rPr>
-          <w:rFonts w:ascii="Bahnschrift" w:hAnsi="Bahnschrift"/>
-          <w:sz w:val="28"/>
-          <w:szCs w:val="28"/>
-          <w:lang w:val="en-US"/>
-        </w:rPr>
-      </w:pPr>
-      <w:r>
-        <w:rPr>
-          <w:rFonts w:ascii="Bahnschrift" w:hAnsi="Bahnschrift"/>
-          <w:sz w:val="28"/>
-          <w:szCs w:val="28"/>
-          <w:lang w:val="en-US"/>
-        </w:rPr>
-        <w:t>aws iam create-user --user-name &lt;user-name&gt;</w:t>
-      </w:r>
-    </w:p>
-    <w:p>
-      <w:pPr>
-        <w:pStyle w:val="ListParagraph"/>
-        <w:numPr>
-          <w:ilvl w:val="0"/>
-          <w:numId w:val="10"/>
-        </w:numPr>
-        <w:rPr>
-          <w:rFonts w:ascii="Bahnschrift" w:hAnsi="Bahnschrift"/>
-          <w:sz w:val="28"/>
-          <w:szCs w:val="28"/>
-          <w:lang w:val="en-US"/>
-        </w:rPr>
-      </w:pPr>
-      <w:r>
-        <w:rPr>
-          <w:rFonts w:ascii="Bahnschrift" w:hAnsi="Bahnschrift"/>
-          <w:sz w:val="28"/>
-          <w:szCs w:val="28"/>
-          <w:lang w:val="en-US"/>
-        </w:rPr>
-        <w:t>aws iam create-role --role-name &lt;role-name&gt;</w:t>
-      </w:r>
-    </w:p>
-    <w:p>
-      <w:pPr>
-        <w:pStyle w:val="ListParagraph"/>
-        <w:numPr>
-          <w:ilvl w:val="0"/>
-          <w:numId w:val="10"/>
-        </w:numPr>
-        <w:rPr>
-          <w:rFonts w:ascii="Bahnschrift" w:hAnsi="Bahnschrift"/>
-          <w:sz w:val="28"/>
-          <w:szCs w:val="28"/>
-          <w:lang w:val="en-US"/>
-        </w:rPr>
-      </w:pPr>
-      <w:r>
-        <w:rPr>
-          <w:rFonts w:ascii="Bahnschrift" w:hAnsi="Bahnschrift"/>
-          <w:sz w:val="28"/>
-          <w:szCs w:val="28"/>
-          <w:lang w:val="en-US"/>
-        </w:rPr>
-        <w:t>aws iam create-group --group-name &lt;group-name&gt;</w:t>
-      </w:r>
-    </w:p>
-    <w:p>
-      <w:pPr>
-        <w:pStyle w:val="ListParagraph"/>
-        <w:numPr>
-          <w:ilvl w:val="0"/>
-          <w:numId w:val="10"/>
-        </w:numPr>
-        <w:rPr>
-          <w:rFonts w:ascii="Bahnschrift" w:hAnsi="Bahnschrift"/>
-          <w:sz w:val="28"/>
-          <w:szCs w:val="28"/>
-          <w:lang w:val="en-US"/>
-        </w:rPr>
-      </w:pPr>
-      <w:r>
-        <w:rPr>
-          <w:rFonts w:ascii="Bahnschrift" w:hAnsi="Bahnschrift"/>
-          <w:sz w:val="28"/>
-          <w:szCs w:val="28"/>
-          <w:lang w:val="en-US"/>
-        </w:rPr>
-        <w:t xml:space="preserve">aws iam create-policy --policy-name &lt;policy-name&gt; --policy-document </w:t>
-      </w:r>
-      <w:hyperlink r:id="rId26" w:history="1">
-        <w:r>
-          <w:rPr>
-            <w:rStyle w:val="Hyperlink"/>
-            <w:rFonts w:ascii="Bahnschrift" w:hAnsi="Bahnschrift"/>
-            <w:sz w:val="28"/>
-            <w:szCs w:val="28"/>
-            <w:lang w:val="en-US"/>
-          </w:rPr>
-          <w:t>file://policy</w:t>
-        </w:r>
-      </w:hyperlink>
-    </w:p>
-    <w:p>
-      <w:pPr>
-        <w:pStyle w:val="ListParagraph"/>
-        <w:numPr>
-          <w:ilvl w:val="0"/>
-          <w:numId w:val="10"/>
-        </w:numPr>
-        <w:rPr>
-          <w:rFonts w:ascii="Bahnschrift" w:hAnsi="Bahnschrift"/>
-          <w:sz w:val="28"/>
-          <w:szCs w:val="28"/>
-          <w:lang w:val="en-US"/>
-        </w:rPr>
-      </w:pPr>
-      <w:r>
-        <w:rPr>
-          <w:rFonts w:ascii="Bahnschrift" w:hAnsi="Bahnschrift"/>
-          <w:sz w:val="28"/>
-          <w:szCs w:val="28"/>
-          <w:lang w:val="en-US"/>
-        </w:rPr>
-        <w:t xml:space="preserve">aws iam get-role \ --role-name </w:t>
-      </w:r>
-      <w:r>
-        <w:rPr>
-          <w:rFonts w:ascii="Bahnschrift" w:hAnsi="Bahnschrift"/>
-          <w:sz w:val="28"/>
-          <w:szCs w:val="28"/>
-          <w:lang w:val="en-US"/>
-        </w:rPr>
-        <w:t>&lt;role-name&gt;</w:t>
-      </w:r>
-    </w:p>
-    <w:p>
-      <w:pPr>
-        <w:pStyle w:val="ListParagraph"/>
-        <w:numPr>
-          <w:ilvl w:val="0"/>
-          <w:numId w:val="10"/>
-        </w:numPr>
-        <w:rPr>
-          <w:rFonts w:ascii="Bahnschrift" w:hAnsi="Bahnschrift"/>
-          <w:sz w:val="28"/>
-          <w:szCs w:val="28"/>
-          <w:lang w:val="en-US"/>
-        </w:rPr>
-      </w:pPr>
-      <w:r>
-        <w:rPr>
-          <w:rFonts w:ascii="Bahnschrift" w:hAnsi="Bahnschrift"/>
-          <w:sz w:val="28"/>
-          <w:szCs w:val="28"/>
-          <w:lang w:val="en-US"/>
-        </w:rPr>
-        <w:t xml:space="preserve">aws iam get-user --user-name </w:t>
-      </w:r>
-      <w:r>
-        <w:rPr>
-          <w:rFonts w:ascii="Bahnschrift" w:hAnsi="Bahnschrift"/>
-          <w:sz w:val="28"/>
-          <w:szCs w:val="28"/>
-          <w:lang w:val="en-US"/>
-        </w:rPr>
-        <w:t>&lt;user-name&gt;</w:t>
-      </w:r>
-    </w:p>
-    <w:p>
-      <w:pPr>
-        <w:pStyle w:val="ListParagraph"/>
-        <w:numPr>
-          <w:ilvl w:val="0"/>
-          <w:numId w:val="10"/>
-        </w:numPr>
-        <w:rPr>
-          <w:rFonts w:ascii="Bahnschrift" w:hAnsi="Bahnschrift"/>
-          <w:sz w:val="28"/>
-          <w:szCs w:val="28"/>
-          <w:lang w:val="en-US"/>
-        </w:rPr>
-      </w:pPr>
-      <w:r>
-        <w:rPr>
-          <w:rFonts w:ascii="Bahnschrift" w:hAnsi="Bahnschrift"/>
-          <w:sz w:val="28"/>
-          <w:szCs w:val="28"/>
-          <w:lang w:val="en-US"/>
-        </w:rPr>
-        <w:t>aws iam list-groups</w:t>
-      </w:r>
-    </w:p>
-    <w:p>
-      <w:pPr>
-        <w:pStyle w:val="ListParagraph"/>
-        <w:numPr>
-          <w:ilvl w:val="0"/>
-          <w:numId w:val="10"/>
-        </w:numPr>
-        <w:rPr>
-          <w:rFonts w:ascii="Bahnschrift" w:hAnsi="Bahnschrift"/>
-          <w:sz w:val="28"/>
-          <w:szCs w:val="28"/>
-          <w:lang w:val="en-US"/>
-        </w:rPr>
-      </w:pPr>
-      <w:r>
-        <w:rPr>
-          <w:rFonts w:ascii="Bahnschrift" w:hAnsi="Bahnschrift"/>
-          <w:sz w:val="28"/>
-          <w:szCs w:val="28"/>
-          <w:lang w:val="en-US"/>
-        </w:rPr>
-        <w:t>aws iam list-roles</w:t>
-      </w:r>
-    </w:p>
-    <w:p>
-      <w:pPr>
+      </w:pPr>
+      <w:r>
         <w:rPr>
           <w:rFonts w:ascii="Bahnschrift" w:hAnsi="Bahnschrift"/>
           <w:color w:val="000000" w:themeColor="text1"/>
@@ -7000,8 +6584,183 @@
             <w14:round/>
           </w14:textOutline>
         </w:rPr>
-      </w:pPr>
-      <w:r>
+        <w:t>SNS</w:t>
+      </w:r>
+    </w:p>
+    <w:p>
+      <w:pPr>
+        <w:pStyle w:val="ListParagraph"/>
+        <w:numPr>
+          <w:ilvl w:val="0"/>
+          <w:numId w:val="12"/>
+        </w:numPr>
+        <w:rPr>
+          <w:rFonts w:ascii="Bahnschrift" w:hAnsi="Bahnschrift"/>
+          <w:sz w:val="28"/>
+          <w:szCs w:val="28"/>
+          <w:lang w:val="en-US"/>
+        </w:rPr>
+      </w:pPr>
+      <w:r>
+        <w:rPr>
+          <w:rFonts w:ascii="Bahnschrift" w:hAnsi="Bahnschrift"/>
+          <w:sz w:val="28"/>
+          <w:szCs w:val="28"/>
+          <w:lang w:val="en-US"/>
+        </w:rPr>
+        <w:t xml:space="preserve">aws </w:t>
+      </w:r>
+      <w:proofErr w:type="spellStart"/>
+      <w:r>
+        <w:rPr>
+          <w:rFonts w:ascii="Bahnschrift" w:hAnsi="Bahnschrift"/>
+          <w:sz w:val="28"/>
+          <w:szCs w:val="28"/>
+          <w:lang w:val="en-US"/>
+        </w:rPr>
+        <w:t>sns</w:t>
+      </w:r>
+      <w:proofErr w:type="spellEnd"/>
+      <w:r>
+        <w:rPr>
+          <w:rFonts w:ascii="Bahnschrift" w:hAnsi="Bahnschrift"/>
+          <w:sz w:val="28"/>
+          <w:szCs w:val="28"/>
+          <w:lang w:val="en-US"/>
+        </w:rPr>
+        <w:t xml:space="preserve"> create-topic \  --name my-topic</w:t>
+      </w:r>
+    </w:p>
+    <w:p>
+      <w:pPr>
+        <w:pStyle w:val="ListParagraph"/>
+        <w:numPr>
+          <w:ilvl w:val="0"/>
+          <w:numId w:val="12"/>
+        </w:numPr>
+        <w:rPr>
+          <w:rFonts w:ascii="Bahnschrift" w:hAnsi="Bahnschrift"/>
+          <w:sz w:val="28"/>
+          <w:szCs w:val="28"/>
+          <w:lang w:val="en-US"/>
+        </w:rPr>
+      </w:pPr>
+      <w:r>
+        <w:rPr>
+          <w:rFonts w:ascii="Bahnschrift" w:hAnsi="Bahnschrift"/>
+          <w:sz w:val="28"/>
+          <w:szCs w:val="28"/>
+          <w:lang w:val="en-US"/>
+        </w:rPr>
+        <w:t xml:space="preserve">aws </w:t>
+      </w:r>
+      <w:proofErr w:type="spellStart"/>
+      <w:r>
+        <w:rPr>
+          <w:rFonts w:ascii="Bahnschrift" w:hAnsi="Bahnschrift"/>
+          <w:sz w:val="28"/>
+          <w:szCs w:val="28"/>
+          <w:lang w:val="en-US"/>
+        </w:rPr>
+        <w:t>sns</w:t>
+      </w:r>
+      <w:proofErr w:type="spellEnd"/>
+      <w:r>
+        <w:rPr>
+          <w:rFonts w:ascii="Bahnschrift" w:hAnsi="Bahnschrift"/>
+          <w:sz w:val="28"/>
+          <w:szCs w:val="28"/>
+          <w:lang w:val="en-US"/>
+        </w:rPr>
+        <w:t xml:space="preserve"> delete-topic \ --topic-</w:t>
+      </w:r>
+      <w:proofErr w:type="spellStart"/>
+      <w:r>
+        <w:rPr>
+          <w:rFonts w:ascii="Bahnschrift" w:hAnsi="Bahnschrift"/>
+          <w:sz w:val="28"/>
+          <w:szCs w:val="28"/>
+          <w:lang w:val="en-US"/>
+        </w:rPr>
+        <w:t>arn</w:t>
+      </w:r>
+      <w:proofErr w:type="spellEnd"/>
+      <w:r>
+        <w:rPr>
+          <w:rFonts w:ascii="Bahnschrift" w:hAnsi="Bahnschrift"/>
+          <w:sz w:val="28"/>
+          <w:szCs w:val="28"/>
+          <w:lang w:val="en-US"/>
+        </w:rPr>
+        <w:t xml:space="preserve"> "</w:t>
+      </w:r>
+      <w:proofErr w:type="gramStart"/>
+      <w:r>
+        <w:rPr>
+          <w:rFonts w:ascii="Bahnschrift" w:hAnsi="Bahnschrift"/>
+          <w:sz w:val="28"/>
+          <w:szCs w:val="28"/>
+          <w:lang w:val="en-US"/>
+        </w:rPr>
+        <w:t>arn:aws</w:t>
+      </w:r>
+      <w:proofErr w:type="gramEnd"/>
+      <w:r>
+        <w:rPr>
+          <w:rFonts w:ascii="Bahnschrift" w:hAnsi="Bahnschrift"/>
+          <w:sz w:val="28"/>
+          <w:szCs w:val="28"/>
+          <w:lang w:val="en-US"/>
+        </w:rPr>
+        <w:t>:sns:us-west-2:123456789012:my-topic"</w:t>
+      </w:r>
+    </w:p>
+    <w:p>
+      <w:pPr>
+        <w:pStyle w:val="ListParagraph"/>
+        <w:numPr>
+          <w:ilvl w:val="0"/>
+          <w:numId w:val="12"/>
+        </w:numPr>
+        <w:rPr>
+          <w:rFonts w:ascii="Bahnschrift" w:hAnsi="Bahnschrift"/>
+          <w:sz w:val="28"/>
+          <w:szCs w:val="28"/>
+          <w:lang w:val="en-US"/>
+        </w:rPr>
+      </w:pPr>
+      <w:r>
+        <w:rPr>
+          <w:rFonts w:ascii="Bahnschrift" w:hAnsi="Bahnschrift"/>
+          <w:sz w:val="28"/>
+          <w:szCs w:val="28"/>
+          <w:lang w:val="en-US"/>
+        </w:rPr>
+        <w:t xml:space="preserve">aws </w:t>
+      </w:r>
+      <w:proofErr w:type="spellStart"/>
+      <w:r>
+        <w:rPr>
+          <w:rFonts w:ascii="Bahnschrift" w:hAnsi="Bahnschrift"/>
+          <w:sz w:val="28"/>
+          <w:szCs w:val="28"/>
+          <w:lang w:val="en-US"/>
+        </w:rPr>
+        <w:t>sns</w:t>
+      </w:r>
+      <w:proofErr w:type="spellEnd"/>
+      <w:r>
+        <w:rPr>
+          <w:rFonts w:ascii="Bahnschrift" w:hAnsi="Bahnschrift"/>
+          <w:sz w:val="28"/>
+          <w:szCs w:val="28"/>
+          <w:lang w:val="en-US"/>
+        </w:rPr>
+        <w:t xml:space="preserve"> list-topics</w:t>
+      </w:r>
+    </w:p>
+    <w:p>
+      <w:pPr>
         <w:rPr>
           <w:rFonts w:ascii="Bahnschrift" w:hAnsi="Bahnschrift"/>
           <w:color w:val="000000" w:themeColor="text1"/>
@@ -7019,41 +6778,6 @@
             <w14:round/>
           </w14:textOutline>
         </w:rPr>
-        <w:t>LOG</w:t>
-      </w:r>
-    </w:p>
-    <w:p>
-      <w:pPr>
-        <w:pStyle w:val="ListParagraph"/>
-        <w:numPr>
-          <w:ilvl w:val="0"/>
-          <w:numId w:val="12"/>
-        </w:numPr>
-        <w:rPr>
-          <w:rFonts w:ascii="Bahnschrift" w:hAnsi="Bahnschrift"/>
-          <w:sz w:val="28"/>
-          <w:szCs w:val="28"/>
-          <w:lang w:val="en-US"/>
-        </w:rPr>
-      </w:pPr>
-      <w:r>
-        <w:rPr>
-          <w:rFonts w:ascii="Bahnschrift" w:hAnsi="Bahnschrift"/>
-          <w:sz w:val="28"/>
-          <w:szCs w:val="28"/>
-          <w:lang w:val="en-US"/>
-        </w:rPr>
-        <w:t>aws logs create-log-stream --log-group-name my-logs --log-stream-name 20150601</w:t>
-      </w:r>
-    </w:p>
-    <w:p>
-      <w:pPr>
-        <w:rPr>
-          <w:rFonts w:ascii="Bahnschrift" w:hAnsi="Bahnschrift"/>
-          <w:sz w:val="28"/>
-          <w:szCs w:val="28"/>
-          <w:lang w:val="en-US"/>
-        </w:rPr>
       </w:pPr>
     </w:p>
     <w:p>
@@ -7095,7 +6819,7 @@
           </w14:textOutline>
         </w:rPr>
         <w:lastRenderedPageBreak/>
-        <w:t>SNS</w:t>
+        <w:t>Subscription</w:t>
       </w:r>
     </w:p>
     <w:p>
@@ -7103,7 +6827,7 @@
         <w:pStyle w:val="ListParagraph"/>
         <w:numPr>
           <w:ilvl w:val="0"/>
-          <w:numId w:val="12"/>
+          <w:numId w:val="13"/>
         </w:numPr>
         <w:rPr>
           <w:rFonts w:ascii="Bahnschrift" w:hAnsi="Bahnschrift"/>
@@ -7119,33 +6843,177 @@
           <w:szCs w:val="28"/>
           <w:lang w:val="en-US"/>
         </w:rPr>
-        <w:t>aws sns create-topic \</w:t>
-      </w:r>
-      <w:r>
-        <w:rPr>
-          <w:rFonts w:ascii="Bahnschrift" w:hAnsi="Bahnschrift"/>
-          <w:sz w:val="28"/>
-          <w:szCs w:val="28"/>
-          <w:lang w:val="en-US"/>
-        </w:rPr>
-        <w:t xml:space="preserve">  </w:t>
-      </w:r>
-      <w:r>
-        <w:rPr>
-          <w:rFonts w:ascii="Bahnschrift" w:hAnsi="Bahnschrift"/>
-          <w:sz w:val="28"/>
-          <w:szCs w:val="28"/>
-          <w:lang w:val="en-US"/>
-        </w:rPr>
-        <w:t>--name my-topic</w:t>
-      </w:r>
+        <w:t xml:space="preserve">aws </w:t>
+      </w:r>
+      <w:proofErr w:type="spellStart"/>
+      <w:r>
+        <w:rPr>
+          <w:rFonts w:ascii="Bahnschrift" w:hAnsi="Bahnschrift"/>
+          <w:sz w:val="28"/>
+          <w:szCs w:val="28"/>
+          <w:lang w:val="en-US"/>
+        </w:rPr>
+        <w:t>sns</w:t>
+      </w:r>
+      <w:proofErr w:type="spellEnd"/>
+      <w:r>
+        <w:rPr>
+          <w:rFonts w:ascii="Bahnschrift" w:hAnsi="Bahnschrift"/>
+          <w:sz w:val="28"/>
+          <w:szCs w:val="28"/>
+          <w:lang w:val="en-US"/>
+        </w:rPr>
+        <w:t xml:space="preserve"> </w:t>
+      </w:r>
+      <w:r>
+        <w:rPr>
+          <w:rFonts w:ascii="Bahnschrift" w:hAnsi="Bahnschrift"/>
+          <w:b/>
+          <w:bCs/>
+          <w:color w:val="244061" w:themeColor="accent1" w:themeShade="80"/>
+          <w:sz w:val="28"/>
+          <w:szCs w:val="28"/>
+          <w:lang w:val="en-US"/>
+        </w:rPr>
+        <w:t>subscribe</w:t>
+      </w:r>
+      <w:r>
+        <w:rPr>
+          <w:rFonts w:ascii="Bahnschrift" w:hAnsi="Bahnschrift"/>
+          <w:color w:val="244061" w:themeColor="accent1" w:themeShade="80"/>
+          <w:sz w:val="28"/>
+          <w:szCs w:val="28"/>
+          <w:lang w:val="en-US"/>
+        </w:rPr>
+        <w:t xml:space="preserve"> </w:t>
+      </w:r>
+      <w:r>
+        <w:rPr>
+          <w:rFonts w:ascii="Bahnschrift" w:hAnsi="Bahnschrift"/>
+          <w:sz w:val="28"/>
+          <w:szCs w:val="28"/>
+          <w:lang w:val="en-US"/>
+        </w:rPr>
+        <w:t>\</w:t>
+      </w:r>
+    </w:p>
+    <w:p>
+      <w:pPr>
+        <w:pStyle w:val="ListParagraph"/>
+        <w:rPr>
+          <w:rFonts w:ascii="Bahnschrift" w:hAnsi="Bahnschrift"/>
+          <w:sz w:val="28"/>
+          <w:szCs w:val="28"/>
+          <w:lang w:val="en-US"/>
+        </w:rPr>
+      </w:pPr>
+      <w:r>
+        <w:rPr>
+          <w:rFonts w:ascii="Bahnschrift" w:hAnsi="Bahnschrift"/>
+          <w:sz w:val="28"/>
+          <w:szCs w:val="28"/>
+          <w:lang w:val="en-US"/>
+        </w:rPr>
+        <w:t>--topic-</w:t>
+      </w:r>
+      <w:proofErr w:type="spellStart"/>
+      <w:r>
+        <w:rPr>
+          <w:rFonts w:ascii="Bahnschrift" w:hAnsi="Bahnschrift"/>
+          <w:sz w:val="28"/>
+          <w:szCs w:val="28"/>
+          <w:lang w:val="en-US"/>
+        </w:rPr>
+        <w:t>arn</w:t>
+      </w:r>
+      <w:proofErr w:type="spellEnd"/>
+      <w:r>
+        <w:rPr>
+          <w:rFonts w:ascii="Bahnschrift" w:hAnsi="Bahnschrift"/>
+          <w:sz w:val="28"/>
+          <w:szCs w:val="28"/>
+          <w:lang w:val="en-US"/>
+        </w:rPr>
+        <w:t xml:space="preserve"> </w:t>
+      </w:r>
+      <w:proofErr w:type="gramStart"/>
+      <w:r>
+        <w:rPr>
+          <w:rFonts w:ascii="Bahnschrift" w:hAnsi="Bahnschrift"/>
+          <w:sz w:val="28"/>
+          <w:szCs w:val="28"/>
+          <w:lang w:val="en-US"/>
+        </w:rPr>
+        <w:t>arn:aws</w:t>
+      </w:r>
+      <w:proofErr w:type="gramEnd"/>
+      <w:r>
+        <w:rPr>
+          <w:rFonts w:ascii="Bahnschrift" w:hAnsi="Bahnschrift"/>
+          <w:sz w:val="28"/>
+          <w:szCs w:val="28"/>
+          <w:lang w:val="en-US"/>
+        </w:rPr>
+        <w:t>:sns:us-west-2:123456789012:my-topic \</w:t>
+      </w:r>
+    </w:p>
+    <w:p>
+      <w:pPr>
+        <w:pStyle w:val="ListParagraph"/>
+        <w:rPr>
+          <w:rFonts w:ascii="Bahnschrift" w:hAnsi="Bahnschrift"/>
+          <w:sz w:val="28"/>
+          <w:szCs w:val="28"/>
+          <w:lang w:val="en-US"/>
+        </w:rPr>
+      </w:pPr>
+      <w:r>
+        <w:rPr>
+          <w:rFonts w:ascii="Bahnschrift" w:hAnsi="Bahnschrift"/>
+          <w:sz w:val="28"/>
+          <w:szCs w:val="28"/>
+          <w:lang w:val="en-US"/>
+        </w:rPr>
+        <w:t>--protocol email \</w:t>
+      </w:r>
+    </w:p>
+    <w:p>
+      <w:pPr>
+        <w:pStyle w:val="ListParagraph"/>
+        <w:rPr>
+          <w:rFonts w:ascii="Bahnschrift" w:hAnsi="Bahnschrift"/>
+          <w:sz w:val="28"/>
+          <w:szCs w:val="28"/>
+          <w:lang w:val="en-US"/>
+        </w:rPr>
+      </w:pPr>
+      <w:r>
+        <w:rPr>
+          <w:rFonts w:ascii="Bahnschrift" w:hAnsi="Bahnschrift"/>
+          <w:sz w:val="28"/>
+          <w:szCs w:val="28"/>
+          <w:lang w:val="en-US"/>
+        </w:rPr>
+        <w:t xml:space="preserve">--notification-endpoint </w:t>
+      </w:r>
+      <w:hyperlink r:id="rId26" w:history="1">
+        <w:r>
+          <w:rPr>
+            <w:rFonts w:ascii="Bahnschrift" w:hAnsi="Bahnschrift"/>
+            <w:sz w:val="28"/>
+            <w:szCs w:val="28"/>
+            <w:lang w:val="en-US"/>
+          </w:rPr>
+          <w:t>my-email@example.com</w:t>
+        </w:r>
+      </w:hyperlink>
     </w:p>
     <w:p>
       <w:pPr>
         <w:pStyle w:val="ListParagraph"/>
         <w:numPr>
           <w:ilvl w:val="0"/>
-          <w:numId w:val="12"/>
+          <w:numId w:val="13"/>
         </w:numPr>
         <w:rPr>
           <w:rFonts w:ascii="Bahnschrift" w:hAnsi="Bahnschrift"/>
@@ -7161,15 +7029,145 @@
           <w:szCs w:val="28"/>
           <w:lang w:val="en-US"/>
         </w:rPr>
-        <w:t>aws sns delete-topic \ --topic-arn "arn:aws:sns:us-west-2:123456789012:my-topic"</w:t>
-      </w:r>
+        <w:t xml:space="preserve">aws </w:t>
+      </w:r>
+      <w:proofErr w:type="spellStart"/>
+      <w:r>
+        <w:rPr>
+          <w:rFonts w:ascii="Bahnschrift" w:hAnsi="Bahnschrift"/>
+          <w:sz w:val="28"/>
+          <w:szCs w:val="28"/>
+          <w:lang w:val="en-US"/>
+        </w:rPr>
+        <w:t>sns</w:t>
+      </w:r>
+      <w:proofErr w:type="spellEnd"/>
+      <w:r>
+        <w:rPr>
+          <w:rFonts w:ascii="Bahnschrift" w:hAnsi="Bahnschrift"/>
+          <w:sz w:val="28"/>
+          <w:szCs w:val="28"/>
+          <w:lang w:val="en-US"/>
+        </w:rPr>
+        <w:t xml:space="preserve"> </w:t>
+      </w:r>
+      <w:r>
+        <w:rPr>
+          <w:rFonts w:ascii="Bahnschrift" w:hAnsi="Bahnschrift"/>
+          <w:b/>
+          <w:bCs/>
+          <w:color w:val="244061" w:themeColor="accent1" w:themeShade="80"/>
+          <w:sz w:val="28"/>
+          <w:szCs w:val="28"/>
+          <w:lang w:val="en-US"/>
+        </w:rPr>
+        <w:t>unsubscribe</w:t>
+      </w:r>
+      <w:r>
+        <w:rPr>
+          <w:rFonts w:ascii="Bahnschrift" w:hAnsi="Bahnschrift"/>
+          <w:sz w:val="28"/>
+          <w:szCs w:val="28"/>
+          <w:lang w:val="en-US"/>
+        </w:rPr>
+        <w:t xml:space="preserve"> \</w:t>
+      </w:r>
+    </w:p>
+    <w:p>
+      <w:pPr>
+        <w:pStyle w:val="ListParagraph"/>
+        <w:rPr>
+          <w:rFonts w:ascii="Bahnschrift" w:hAnsi="Bahnschrift"/>
+          <w:sz w:val="28"/>
+          <w:szCs w:val="28"/>
+          <w:lang w:val="en-US"/>
+        </w:rPr>
+      </w:pPr>
+      <w:r>
+        <w:rPr>
+          <w:rFonts w:ascii="Bahnschrift" w:hAnsi="Bahnschrift"/>
+          <w:sz w:val="28"/>
+          <w:szCs w:val="28"/>
+          <w:lang w:val="en-US"/>
+        </w:rPr>
+        <w:t>--subscription-</w:t>
+      </w:r>
+      <w:proofErr w:type="spellStart"/>
+      <w:r>
+        <w:rPr>
+          <w:rFonts w:ascii="Bahnschrift" w:hAnsi="Bahnschrift"/>
+          <w:sz w:val="28"/>
+          <w:szCs w:val="28"/>
+          <w:lang w:val="en-US"/>
+        </w:rPr>
+        <w:t>arn</w:t>
+      </w:r>
+      <w:proofErr w:type="spellEnd"/>
+      <w:r>
+        <w:rPr>
+          <w:rFonts w:ascii="Bahnschrift" w:hAnsi="Bahnschrift"/>
+          <w:sz w:val="28"/>
+          <w:szCs w:val="28"/>
+          <w:lang w:val="en-US"/>
+        </w:rPr>
+        <w:t xml:space="preserve"> </w:t>
+      </w:r>
+      <w:proofErr w:type="gramStart"/>
+      <w:r>
+        <w:rPr>
+          <w:rFonts w:ascii="Bahnschrift" w:hAnsi="Bahnschrift"/>
+          <w:sz w:val="28"/>
+          <w:szCs w:val="28"/>
+          <w:lang w:val="en-US"/>
+        </w:rPr>
+        <w:t>arn:aws</w:t>
+      </w:r>
+      <w:proofErr w:type="gramEnd"/>
+      <w:r>
+        <w:rPr>
+          <w:rFonts w:ascii="Bahnschrift" w:hAnsi="Bahnschrift"/>
+          <w:sz w:val="28"/>
+          <w:szCs w:val="28"/>
+          <w:lang w:val="en-US"/>
+        </w:rPr>
+        <w:t>:sns:us-west-2:0123456789012:my-</w:t>
+      </w:r>
+      <w:r>
+        <w:rPr>
+          <w:rFonts w:ascii="Bahnschrift" w:hAnsi="Bahnschrift"/>
+          <w:sz w:val="28"/>
+          <w:szCs w:val="28"/>
+          <w:lang w:val="en-US"/>
+        </w:rPr>
+        <w:t xml:space="preserve"> </w:t>
+      </w:r>
+      <w:r>
+        <w:rPr>
+          <w:rFonts w:ascii="Bahnschrift" w:hAnsi="Bahnschrift"/>
+          <w:sz w:val="28"/>
+          <w:szCs w:val="28"/>
+          <w:lang w:val="en-US"/>
+        </w:rPr>
+        <w:t>topic:8a21d249-4329-4871-acc6-7be709c6ea7f</w:t>
+      </w:r>
+    </w:p>
+    <w:p>
+      <w:pPr>
+        <w:pStyle w:val="ListParagraph"/>
+        <w:rPr>
+          <w:rFonts w:ascii="Bahnschrift" w:hAnsi="Bahnschrift"/>
+          <w:sz w:val="14"/>
+          <w:szCs w:val="14"/>
+          <w:lang w:val="en-US"/>
+        </w:rPr>
+      </w:pPr>
     </w:p>
     <w:p>
       <w:pPr>
         <w:pStyle w:val="ListParagraph"/>
         <w:numPr>
           <w:ilvl w:val="0"/>
-          <w:numId w:val="12"/>
+          <w:numId w:val="13"/>
         </w:numPr>
         <w:rPr>
           <w:rFonts w:ascii="Bahnschrift" w:hAnsi="Bahnschrift"/>
@@ -7185,8 +7183,150 @@
           <w:szCs w:val="28"/>
           <w:lang w:val="en-US"/>
         </w:rPr>
-        <w:t>aws sns list-topics</w:t>
-      </w:r>
+        <w:t xml:space="preserve">aws </w:t>
+      </w:r>
+      <w:proofErr w:type="spellStart"/>
+      <w:r>
+        <w:rPr>
+          <w:rFonts w:ascii="Bahnschrift" w:hAnsi="Bahnschrift"/>
+          <w:sz w:val="28"/>
+          <w:szCs w:val="28"/>
+          <w:lang w:val="en-US"/>
+        </w:rPr>
+        <w:t>sns</w:t>
+      </w:r>
+      <w:proofErr w:type="spellEnd"/>
+      <w:r>
+        <w:rPr>
+          <w:rFonts w:ascii="Bahnschrift" w:hAnsi="Bahnschrift"/>
+          <w:sz w:val="28"/>
+          <w:szCs w:val="28"/>
+          <w:lang w:val="en-US"/>
+        </w:rPr>
+        <w:t xml:space="preserve"> </w:t>
+      </w:r>
+      <w:r>
+        <w:rPr>
+          <w:rFonts w:ascii="Bahnschrift" w:hAnsi="Bahnschrift"/>
+          <w:b/>
+          <w:bCs/>
+          <w:color w:val="244061" w:themeColor="accent1" w:themeShade="80"/>
+          <w:sz w:val="28"/>
+          <w:szCs w:val="28"/>
+          <w:lang w:val="en-US"/>
+        </w:rPr>
+        <w:t>confirm-subscription</w:t>
+      </w:r>
+      <w:r>
+        <w:rPr>
+          <w:rFonts w:ascii="Bahnschrift" w:hAnsi="Bahnschrift"/>
+          <w:color w:val="244061" w:themeColor="accent1" w:themeShade="80"/>
+          <w:sz w:val="28"/>
+          <w:szCs w:val="28"/>
+          <w:lang w:val="en-US"/>
+        </w:rPr>
+        <w:t xml:space="preserve"> </w:t>
+      </w:r>
+      <w:r>
+        <w:rPr>
+          <w:rFonts w:ascii="Bahnschrift" w:hAnsi="Bahnschrift"/>
+          <w:sz w:val="28"/>
+          <w:szCs w:val="28"/>
+          <w:lang w:val="en-US"/>
+        </w:rPr>
+        <w:t>\</w:t>
+      </w:r>
+    </w:p>
+    <w:p>
+      <w:pPr>
+        <w:pStyle w:val="ListParagraph"/>
+        <w:rPr>
+          <w:rFonts w:ascii="Bahnschrift" w:hAnsi="Bahnschrift"/>
+          <w:sz w:val="28"/>
+          <w:szCs w:val="28"/>
+          <w:lang w:val="en-US"/>
+        </w:rPr>
+      </w:pPr>
+      <w:r>
+        <w:rPr>
+          <w:rFonts w:ascii="Bahnschrift" w:hAnsi="Bahnschrift"/>
+          <w:sz w:val="28"/>
+          <w:szCs w:val="28"/>
+          <w:lang w:val="en-US"/>
+        </w:rPr>
+        <w:t xml:space="preserve">    --topic-</w:t>
+      </w:r>
+      <w:proofErr w:type="spellStart"/>
+      <w:r>
+        <w:rPr>
+          <w:rFonts w:ascii="Bahnschrift" w:hAnsi="Bahnschrift"/>
+          <w:sz w:val="28"/>
+          <w:szCs w:val="28"/>
+          <w:lang w:val="en-US"/>
+        </w:rPr>
+        <w:t>arn</w:t>
+      </w:r>
+      <w:proofErr w:type="spellEnd"/>
+      <w:r>
+        <w:rPr>
+          <w:rFonts w:ascii="Bahnschrift" w:hAnsi="Bahnschrift"/>
+          <w:sz w:val="28"/>
+          <w:szCs w:val="28"/>
+          <w:lang w:val="en-US"/>
+        </w:rPr>
+        <w:t xml:space="preserve"> </w:t>
+      </w:r>
+      <w:proofErr w:type="gramStart"/>
+      <w:r>
+        <w:rPr>
+          <w:rFonts w:ascii="Bahnschrift" w:hAnsi="Bahnschrift"/>
+          <w:sz w:val="28"/>
+          <w:szCs w:val="28"/>
+          <w:lang w:val="en-US"/>
+        </w:rPr>
+        <w:t>arn:aws</w:t>
+      </w:r>
+      <w:proofErr w:type="gramEnd"/>
+      <w:r>
+        <w:rPr>
+          <w:rFonts w:ascii="Bahnschrift" w:hAnsi="Bahnschrift"/>
+          <w:sz w:val="28"/>
+          <w:szCs w:val="28"/>
+          <w:lang w:val="en-US"/>
+        </w:rPr>
+        <w:t>:sns:us-west-2:123456789012:my-topic \</w:t>
+      </w:r>
+    </w:p>
+    <w:p>
+      <w:pPr>
+        <w:pStyle w:val="ListParagraph"/>
+        <w:rPr>
+          <w:rFonts w:ascii="Bahnschrift" w:hAnsi="Bahnschrift"/>
+          <w:sz w:val="28"/>
+          <w:szCs w:val="28"/>
+          <w:lang w:val="en-US"/>
+        </w:rPr>
+      </w:pPr>
+      <w:r>
+        <w:rPr>
+          <w:rFonts w:ascii="Bahnschrift" w:hAnsi="Bahnschrift"/>
+          <w:sz w:val="28"/>
+          <w:szCs w:val="28"/>
+          <w:lang w:val="en-US"/>
+        </w:rPr>
+        <w:t xml:space="preserve">    --token 2336412f37fb687f5d51e6e241d7700ae02f7124d8268910b858cb4db727ceeb2474bb937929d3bdd7ce5d0cce19325d036bc858d3c217426bcafa9c501a2cace93b83f1dd3797627467553dc438a8c974119496fc3eff026eaa5d14472ded6f9a5c43aec62d83ef5f49109da7176391</w:t>
+      </w:r>
+    </w:p>
+    <w:p>
+      <w:pPr>
+        <w:pStyle w:val="ListParagraph"/>
+        <w:rPr>
+          <w:rFonts w:ascii="Bahnschrift" w:hAnsi="Bahnschrift"/>
+          <w:sz w:val="28"/>
+          <w:szCs w:val="28"/>
+          <w:lang w:val="en-US"/>
+        </w:rPr>
+      </w:pPr>
     </w:p>
     <w:p>
       <w:pPr>
@@ -7226,7 +7366,7 @@
             <w14:round/>
           </w14:textOutline>
         </w:rPr>
-        <w:t>Subscription</w:t>
+        <w:t>To create an HTTP load balancer</w:t>
       </w:r>
     </w:p>
     <w:p>
@@ -7250,7 +7390,27 @@
           <w:szCs w:val="28"/>
           <w:lang w:val="en-US"/>
         </w:rPr>
-        <w:t xml:space="preserve">aws sns </w:t>
+        <w:t xml:space="preserve">aws </w:t>
+      </w:r>
+      <w:proofErr w:type="spellStart"/>
+      <w:r>
+        <w:rPr>
+          <w:rFonts w:ascii="Bahnschrift" w:hAnsi="Bahnschrift"/>
+          <w:sz w:val="28"/>
+          <w:szCs w:val="28"/>
+          <w:lang w:val="en-US"/>
+        </w:rPr>
+        <w:t>elb</w:t>
+      </w:r>
+      <w:proofErr w:type="spellEnd"/>
+      <w:r>
+        <w:rPr>
+          <w:rFonts w:ascii="Bahnschrift" w:hAnsi="Bahnschrift"/>
+          <w:sz w:val="28"/>
+          <w:szCs w:val="28"/>
+          <w:lang w:val="en-US"/>
+        </w:rPr>
+        <w:t xml:space="preserve"> </w:t>
       </w:r>
       <w:r>
         <w:rPr>
@@ -7262,7 +7422,7 @@
           <w:szCs w:val="28"/>
           <w:lang w:val="en-US"/>
         </w:rPr>
-        <w:t>subscribe</w:t>
+        <w:t>create-load-balancer</w:t>
       </w:r>
       <w:r>
         <w:rPr>
@@ -7281,374 +7441,54 @@
           <w:szCs w:val="28"/>
           <w:lang w:val="en-US"/>
         </w:rPr>
-        <w:t>\</w:t>
-      </w:r>
-    </w:p>
-    <w:p>
-      <w:pPr>
-        <w:pStyle w:val="ListParagraph"/>
-        <w:rPr>
-          <w:rFonts w:ascii="Bahnschrift" w:hAnsi="Bahnschrift"/>
-          <w:sz w:val="28"/>
-          <w:szCs w:val="28"/>
-          <w:lang w:val="en-US"/>
-        </w:rPr>
-      </w:pPr>
-      <w:r>
-        <w:rPr>
-          <w:rFonts w:ascii="Bahnschrift" w:hAnsi="Bahnschrift"/>
-          <w:sz w:val="28"/>
-          <w:szCs w:val="28"/>
-          <w:lang w:val="en-US"/>
-        </w:rPr>
-        <w:t>--topic-arn arn:aws:sns:us-west-2:123456789012:my-topic \</w:t>
-      </w:r>
-    </w:p>
-    <w:p>
-      <w:pPr>
-        <w:pStyle w:val="ListParagraph"/>
-        <w:rPr>
-          <w:rFonts w:ascii="Bahnschrift" w:hAnsi="Bahnschrift"/>
-          <w:sz w:val="28"/>
-          <w:szCs w:val="28"/>
-          <w:lang w:val="en-US"/>
-        </w:rPr>
-      </w:pPr>
-      <w:r>
-        <w:rPr>
-          <w:rFonts w:ascii="Bahnschrift" w:hAnsi="Bahnschrift"/>
-          <w:sz w:val="28"/>
-          <w:szCs w:val="28"/>
-          <w:lang w:val="en-US"/>
-        </w:rPr>
-        <w:t>--protocol email \</w:t>
-      </w:r>
-    </w:p>
-    <w:p>
-      <w:pPr>
-        <w:pStyle w:val="ListParagraph"/>
-        <w:rPr>
-          <w:rFonts w:ascii="Bahnschrift" w:hAnsi="Bahnschrift"/>
-          <w:sz w:val="28"/>
-          <w:szCs w:val="28"/>
-          <w:lang w:val="en-US"/>
-        </w:rPr>
-      </w:pPr>
-      <w:r>
-        <w:rPr>
-          <w:rFonts w:ascii="Bahnschrift" w:hAnsi="Bahnschrift"/>
-          <w:sz w:val="28"/>
-          <w:szCs w:val="28"/>
-          <w:lang w:val="en-US"/>
-        </w:rPr>
-        <w:t xml:space="preserve">--notification-endpoint </w:t>
-      </w:r>
-      <w:hyperlink r:id="rId27" w:history="1">
-        <w:r>
-          <w:rPr>
-            <w:rFonts w:ascii="Bahnschrift" w:hAnsi="Bahnschrift"/>
-            <w:sz w:val="28"/>
-            <w:szCs w:val="28"/>
-            <w:lang w:val="en-US"/>
-          </w:rPr>
-          <w:t>my-email@example.com</w:t>
-        </w:r>
-      </w:hyperlink>
-    </w:p>
-    <w:p>
-      <w:pPr>
-        <w:pStyle w:val="ListParagraph"/>
-        <w:numPr>
-          <w:ilvl w:val="0"/>
-          <w:numId w:val="13"/>
-        </w:numPr>
-        <w:rPr>
-          <w:rFonts w:ascii="Bahnschrift" w:hAnsi="Bahnschrift"/>
-          <w:sz w:val="28"/>
-          <w:szCs w:val="28"/>
-          <w:lang w:val="en-US"/>
-        </w:rPr>
-      </w:pPr>
-      <w:r>
-        <w:rPr>
-          <w:rFonts w:ascii="Bahnschrift" w:hAnsi="Bahnschrift"/>
-          <w:sz w:val="28"/>
-          <w:szCs w:val="28"/>
-          <w:lang w:val="en-US"/>
-        </w:rPr>
-        <w:t xml:space="preserve">aws sns </w:t>
-      </w:r>
-      <w:r>
-        <w:rPr>
-          <w:rFonts w:ascii="Bahnschrift" w:hAnsi="Bahnschrift"/>
-          <w:b/>
-          <w:bCs/>
-          <w:color w:val="244061" w:themeColor="accent1" w:themeShade="80"/>
-          <w:sz w:val="28"/>
-          <w:szCs w:val="28"/>
-          <w:lang w:val="en-US"/>
-        </w:rPr>
-        <w:t>unsubscribe</w:t>
-      </w:r>
-      <w:r>
-        <w:rPr>
-          <w:rFonts w:ascii="Bahnschrift" w:hAnsi="Bahnschrift"/>
-          <w:sz w:val="28"/>
-          <w:szCs w:val="28"/>
-          <w:lang w:val="en-US"/>
-        </w:rPr>
-        <w:t xml:space="preserve"> \</w:t>
-      </w:r>
-    </w:p>
-    <w:p>
-      <w:pPr>
-        <w:pStyle w:val="ListParagraph"/>
-        <w:rPr>
-          <w:rFonts w:ascii="Bahnschrift" w:hAnsi="Bahnschrift"/>
-          <w:sz w:val="28"/>
-          <w:szCs w:val="28"/>
-          <w:lang w:val="en-US"/>
-        </w:rPr>
-      </w:pPr>
-      <w:r>
-        <w:rPr>
-          <w:rFonts w:ascii="Bahnschrift" w:hAnsi="Bahnschrift"/>
-          <w:sz w:val="28"/>
-          <w:szCs w:val="28"/>
-          <w:lang w:val="en-US"/>
-        </w:rPr>
-        <w:t>--subscription-arn arn:aws:sns:us-west-2:0123456789012:my-</w:t>
-      </w:r>
-      <w:r>
-        <w:rPr>
-          <w:rFonts w:ascii="Bahnschrift" w:hAnsi="Bahnschrift"/>
-          <w:sz w:val="28"/>
-          <w:szCs w:val="28"/>
-          <w:lang w:val="en-US"/>
-        </w:rPr>
-        <w:t xml:space="preserve"> </w:t>
-      </w:r>
-      <w:r>
-        <w:rPr>
-          <w:rFonts w:ascii="Bahnschrift" w:hAnsi="Bahnschrift"/>
-          <w:sz w:val="28"/>
-          <w:szCs w:val="28"/>
-          <w:lang w:val="en-US"/>
-        </w:rPr>
-        <w:t>topic:8a21d249-4329-4871-acc6-7be709c6ea7f</w:t>
-      </w:r>
-    </w:p>
-    <w:p>
-      <w:pPr>
-        <w:pStyle w:val="ListParagraph"/>
-        <w:rPr>
-          <w:rFonts w:ascii="Bahnschrift" w:hAnsi="Bahnschrift"/>
-          <w:sz w:val="14"/>
-          <w:szCs w:val="14"/>
-          <w:lang w:val="en-US"/>
-        </w:rPr>
-      </w:pPr>
-    </w:p>
-    <w:p>
-      <w:pPr>
-        <w:pStyle w:val="ListParagraph"/>
-        <w:numPr>
-          <w:ilvl w:val="0"/>
-          <w:numId w:val="13"/>
-        </w:numPr>
-        <w:rPr>
-          <w:rFonts w:ascii="Bahnschrift" w:hAnsi="Bahnschrift"/>
-          <w:sz w:val="28"/>
-          <w:szCs w:val="28"/>
-          <w:lang w:val="en-US"/>
-        </w:rPr>
-      </w:pPr>
-      <w:r>
-        <w:rPr>
-          <w:rFonts w:ascii="Bahnschrift" w:hAnsi="Bahnschrift"/>
-          <w:sz w:val="28"/>
-          <w:szCs w:val="28"/>
-          <w:lang w:val="en-US"/>
-        </w:rPr>
-        <w:t xml:space="preserve">aws sns </w:t>
-      </w:r>
-      <w:r>
-        <w:rPr>
-          <w:rFonts w:ascii="Bahnschrift" w:hAnsi="Bahnschrift"/>
-          <w:b/>
-          <w:bCs/>
-          <w:color w:val="244061" w:themeColor="accent1" w:themeShade="80"/>
-          <w:sz w:val="28"/>
-          <w:szCs w:val="28"/>
-          <w:lang w:val="en-US"/>
-        </w:rPr>
-        <w:t>confirm-subscription</w:t>
-      </w:r>
-      <w:r>
-        <w:rPr>
-          <w:rFonts w:ascii="Bahnschrift" w:hAnsi="Bahnschrift"/>
-          <w:color w:val="244061" w:themeColor="accent1" w:themeShade="80"/>
-          <w:sz w:val="28"/>
-          <w:szCs w:val="28"/>
-          <w:lang w:val="en-US"/>
-        </w:rPr>
-        <w:t xml:space="preserve"> </w:t>
-      </w:r>
-      <w:r>
-        <w:rPr>
-          <w:rFonts w:ascii="Bahnschrift" w:hAnsi="Bahnschrift"/>
-          <w:sz w:val="28"/>
-          <w:szCs w:val="28"/>
-          <w:lang w:val="en-US"/>
-        </w:rPr>
-        <w:t>\</w:t>
-      </w:r>
-    </w:p>
-    <w:p>
-      <w:pPr>
-        <w:pStyle w:val="ListParagraph"/>
-        <w:rPr>
-          <w:rFonts w:ascii="Bahnschrift" w:hAnsi="Bahnschrift"/>
-          <w:sz w:val="28"/>
-          <w:szCs w:val="28"/>
-          <w:lang w:val="en-US"/>
-        </w:rPr>
-      </w:pPr>
-      <w:r>
-        <w:rPr>
-          <w:rFonts w:ascii="Bahnschrift" w:hAnsi="Bahnschrift"/>
-          <w:sz w:val="28"/>
-          <w:szCs w:val="28"/>
-          <w:lang w:val="en-US"/>
-        </w:rPr>
-        <w:t xml:space="preserve">    --topic-arn arn:aws:sns:us-west-2:123456789012:my-topic \</w:t>
-      </w:r>
-    </w:p>
-    <w:p>
-      <w:pPr>
-        <w:pStyle w:val="ListParagraph"/>
-        <w:rPr>
-          <w:rFonts w:ascii="Bahnschrift" w:hAnsi="Bahnschrift"/>
-          <w:sz w:val="28"/>
-          <w:szCs w:val="28"/>
-          <w:lang w:val="en-US"/>
-        </w:rPr>
-      </w:pPr>
-      <w:r>
-        <w:rPr>
-          <w:rFonts w:ascii="Bahnschrift" w:hAnsi="Bahnschrift"/>
-          <w:sz w:val="28"/>
-          <w:szCs w:val="28"/>
-          <w:lang w:val="en-US"/>
-        </w:rPr>
-        <w:t xml:space="preserve">    --token 2336412f37fb687f5d51e6e241d7700ae02f7124d8268910b858cb4db727ceeb2474bb937929d3bdd7ce5d0cce19325d036bc858d3c217426bcafa9c501a2cace93b83f1dd3797627467553dc438a8c974119496fc3eff026eaa5d14472ded6f9a5c43aec62d83ef5f49109da7176391</w:t>
-      </w:r>
-    </w:p>
-    <w:p>
-      <w:pPr>
-        <w:pStyle w:val="ListParagraph"/>
-        <w:rPr>
-          <w:rFonts w:ascii="Bahnschrift" w:hAnsi="Bahnschrift"/>
-          <w:sz w:val="28"/>
-          <w:szCs w:val="28"/>
-          <w:lang w:val="en-US"/>
-        </w:rPr>
-      </w:pPr>
-    </w:p>
-    <w:p>
-      <w:pPr>
-        <w:rPr>
-          <w:rFonts w:ascii="Bahnschrift" w:hAnsi="Bahnschrift"/>
-          <w:color w:val="000000" w:themeColor="text1"/>
-          <w:sz w:val="28"/>
-          <w:szCs w:val="28"/>
-          <w:lang w:val="en-US"/>
-          <w14:shadow w14:blurRad="38100" w14:dist="19050" w14:dir="2700000" w14:sx="100000" w14:sy="100000" w14:kx="0" w14:ky="0" w14:algn="tl">
-            <w14:schemeClr w14:val="dk1">
-              <w14:alpha w14:val="60000"/>
-            </w14:schemeClr>
-          </w14:shadow>
-          <w14:textOutline w14:w="0" w14:cap="flat" w14:cmpd="sng" w14:algn="ctr">
-            <w14:noFill/>
-            <w14:prstDash w14:val="solid"/>
-            <w14:round/>
-          </w14:textOutline>
-        </w:rPr>
-      </w:pPr>
-      <w:r>
-        <w:rPr>
-          <w:rFonts w:ascii="Bahnschrift" w:hAnsi="Bahnschrift"/>
-          <w:color w:val="000000" w:themeColor="text1"/>
-          <w:sz w:val="28"/>
-          <w:szCs w:val="28"/>
-          <w:lang w:val="en-US"/>
-          <w14:shadow w14:blurRad="38100" w14:dist="19050" w14:dir="2700000" w14:sx="100000" w14:sy="100000" w14:kx="0" w14:ky="0" w14:algn="tl">
-            <w14:schemeClr w14:val="dk1">
-              <w14:alpha w14:val="60000"/>
-            </w14:schemeClr>
-          </w14:shadow>
-          <w14:textOutline w14:w="0" w14:cap="flat" w14:cmpd="sng" w14:algn="ctr">
-            <w14:noFill/>
-            <w14:prstDash w14:val="solid"/>
-            <w14:round/>
-          </w14:textOutline>
-        </w:rPr>
-        <w:t>To create an HTTP load balancer</w:t>
-      </w:r>
-    </w:p>
-    <w:p>
-      <w:pPr>
-        <w:pStyle w:val="ListParagraph"/>
-        <w:numPr>
-          <w:ilvl w:val="0"/>
-          <w:numId w:val="13"/>
-        </w:numPr>
-        <w:rPr>
-          <w:rFonts w:ascii="Bahnschrift" w:hAnsi="Bahnschrift"/>
-          <w:sz w:val="28"/>
-          <w:szCs w:val="28"/>
-          <w:lang w:val="en-US"/>
-        </w:rPr>
-      </w:pPr>
-      <w:r>
-        <w:rPr>
-          <w:rFonts w:ascii="Bahnschrift" w:hAnsi="Bahnschrift"/>
-          <w:sz w:val="28"/>
-          <w:szCs w:val="28"/>
-          <w:lang w:val="en-US"/>
-        </w:rPr>
-        <w:t xml:space="preserve">aws elb </w:t>
-      </w:r>
-      <w:r>
-        <w:rPr>
-          <w:rFonts w:ascii="Bahnschrift" w:hAnsi="Bahnschrift"/>
-          <w:b/>
-          <w:bCs/>
-          <w:color w:val="244061" w:themeColor="accent1" w:themeShade="80"/>
-          <w:sz w:val="28"/>
-          <w:szCs w:val="28"/>
-          <w:lang w:val="en-US"/>
-        </w:rPr>
-        <w:t>create-load-balancer</w:t>
-      </w:r>
-      <w:r>
-        <w:rPr>
-          <w:rFonts w:ascii="Bahnschrift" w:hAnsi="Bahnschrift"/>
-          <w:color w:val="244061" w:themeColor="accent1" w:themeShade="80"/>
-          <w:sz w:val="28"/>
-          <w:szCs w:val="28"/>
-          <w:lang w:val="en-US"/>
-        </w:rPr>
-        <w:t xml:space="preserve"> </w:t>
-      </w:r>
-      <w:r>
-        <w:rPr>
-          <w:rFonts w:ascii="Bahnschrift" w:hAnsi="Bahnschrift"/>
-          <w:sz w:val="28"/>
-          <w:szCs w:val="28"/>
-          <w:lang w:val="en-US"/>
-        </w:rPr>
-        <w:t>--load-balancer-name my-load-balancer --listeners "Protocol=HTTP,LoadBalancerPort=80,InstanceProtocol=HTTP,InstancePort=80" --subnets subnet-15aaab61 --security-groups sg-a61988c3</w:t>
+        <w:t xml:space="preserve">--load-balancer-name </w:t>
+      </w:r>
+      <w:r>
+        <w:rPr>
+          <w:rFonts w:ascii="Bahnschrift" w:hAnsi="Bahnschrift"/>
+          <w:sz w:val="28"/>
+          <w:szCs w:val="28"/>
+          <w:lang w:val="en-US"/>
+        </w:rPr>
+        <w:t>&lt;&lt;load-balancer-name&gt;&gt;</w:t>
+      </w:r>
+      <w:r>
+        <w:rPr>
+          <w:rFonts w:ascii="Bahnschrift" w:hAnsi="Bahnschrift"/>
+          <w:sz w:val="28"/>
+          <w:szCs w:val="28"/>
+          <w:lang w:val="en-US"/>
+        </w:rPr>
+        <w:t xml:space="preserve"> --listeners "Protocol=</w:t>
+      </w:r>
+      <w:proofErr w:type="gramStart"/>
+      <w:r>
+        <w:rPr>
+          <w:rFonts w:ascii="Bahnschrift" w:hAnsi="Bahnschrift"/>
+          <w:sz w:val="28"/>
+          <w:szCs w:val="28"/>
+          <w:lang w:val="en-US"/>
+        </w:rPr>
+        <w:t>HTTP,LoadBalancerPort</w:t>
+      </w:r>
+      <w:proofErr w:type="gramEnd"/>
+      <w:r>
+        <w:rPr>
+          <w:rFonts w:ascii="Bahnschrift" w:hAnsi="Bahnschrift"/>
+          <w:sz w:val="28"/>
+          <w:szCs w:val="28"/>
+          <w:lang w:val="en-US"/>
+        </w:rPr>
+        <w:t xml:space="preserve">=80,InstanceProtocol=HTTP,InstancePort=80" --subnets subnet-15aaab61 --security-groups </w:t>
+      </w:r>
+      <w:r>
+        <w:rPr>
+          <w:rFonts w:ascii="Bahnschrift" w:hAnsi="Bahnschrift"/>
+          <w:sz w:val="28"/>
+          <w:szCs w:val="28"/>
+          <w:lang w:val="en-US"/>
+        </w:rPr>
+        <w:t>&lt;&lt;sg-name&gt;&gt;</w:t>
       </w:r>
     </w:p>
     <w:sectPr>
@@ -9651,6 +9491,56 @@
       <w:bCs/>
     </w:rPr>
   </w:style>
+  <w:style w:type="paragraph" w:styleId="HTMLPreformatted">
+    <w:name w:val="HTML Preformatted"/>
+    <w:basedOn w:val="Normal"/>
+    <w:link w:val="HTMLPreformattedChar"/>
+    <w:uiPriority w:val="99"/>
+    <w:semiHidden/>
+    <w:unhideWhenUsed/>
+    <w:rsid w:val="00CB4C4C"/>
+    <w:pPr>
+      <w:tabs>
+        <w:tab w:val="left" w:pos="916"/>
+        <w:tab w:val="left" w:pos="1832"/>
+        <w:tab w:val="left" w:pos="2748"/>
+        <w:tab w:val="left" w:pos="3664"/>
+        <w:tab w:val="left" w:pos="4580"/>
+        <w:tab w:val="left" w:pos="5496"/>
+        <w:tab w:val="left" w:pos="6412"/>
+        <w:tab w:val="left" w:pos="7328"/>
+        <w:tab w:val="left" w:pos="8244"/>
+        <w:tab w:val="left" w:pos="9160"/>
+        <w:tab w:val="left" w:pos="10076"/>
+        <w:tab w:val="left" w:pos="10992"/>
+        <w:tab w:val="left" w:pos="11908"/>
+        <w:tab w:val="left" w:pos="12824"/>
+        <w:tab w:val="left" w:pos="13740"/>
+        <w:tab w:val="left" w:pos="14656"/>
+      </w:tabs>
+      <w:spacing w:after="0" w:line="240" w:lineRule="auto"/>
+    </w:pPr>
+    <w:rPr>
+      <w:rFonts w:ascii="Courier New" w:eastAsia="Times New Roman" w:hAnsi="Courier New" w:cs="Courier New"/>
+      <w:sz w:val="20"/>
+      <w:szCs w:val="20"/>
+      <w:lang w:eastAsia="en-IN"/>
+    </w:rPr>
+  </w:style>
+  <w:style w:type="character" w:customStyle="1" w:styleId="HTMLPreformattedChar">
+    <w:name w:val="HTML Preformatted Char"/>
+    <w:basedOn w:val="DefaultParagraphFont"/>
+    <w:link w:val="HTMLPreformatted"/>
+    <w:uiPriority w:val="99"/>
+    <w:semiHidden/>
+    <w:rsid w:val="00CB4C4C"/>
+    <w:rPr>
+      <w:rFonts w:ascii="Courier New" w:eastAsia="Times New Roman" w:hAnsi="Courier New" w:cs="Courier New"/>
+      <w:sz w:val="20"/>
+      <w:szCs w:val="20"/>
+      <w:lang w:eastAsia="en-IN"/>
+    </w:rPr>
+  </w:style>
 </w:styles>
 </file>
 
